--- a/CoinSwap/document/overview.docx
+++ b/CoinSwap/document/overview.docx
@@ -59,6 +59,14 @@
           <w:sz w:val="32"/>
           <w:szCs w:val="32"/>
         </w:rPr>
+        <w:t>、</w:t>
+      </w:r>
+      <w:r>
+        <w:rPr>
+          <w:rFonts w:ascii="游明朝" w:eastAsia="游明朝" w:hAnsi="游明朝" w:hint="eastAsia"/>
+          <w:sz w:val="32"/>
+          <w:szCs w:val="32"/>
+        </w:rPr>
         <w:t>B</w:t>
       </w:r>
       <w:r>
@@ -75,7 +83,23 @@
           <w:sz w:val="32"/>
           <w:szCs w:val="32"/>
         </w:rPr>
-        <w:t>版)からB</w:t>
+        <w:t>版)</w:t>
+      </w:r>
+      <w:r>
+        <w:rPr>
+          <w:rFonts w:ascii="游明朝" w:eastAsia="游明朝" w:hAnsi="游明朝" w:hint="eastAsia"/>
+          <w:sz w:val="32"/>
+          <w:szCs w:val="32"/>
+        </w:rPr>
+        <w:t>⇒</w:t>
+      </w:r>
+      <w:r>
+        <w:rPr>
+          <w:rFonts w:ascii="游明朝" w:eastAsia="游明朝" w:hAnsi="游明朝" w:hint="eastAsia"/>
+          <w:sz w:val="32"/>
+          <w:szCs w:val="32"/>
+        </w:rPr>
+        <w:t>B</w:t>
       </w:r>
       <w:r>
         <w:rPr>
@@ -99,7 +123,31 @@
           <w:sz w:val="32"/>
           <w:szCs w:val="32"/>
         </w:rPr>
-        <w:t>スワップ申請手順の概略となります。</w:t>
+        <w:t xml:space="preserve"> </w:t>
+      </w:r>
+      <w:r>
+        <w:rPr>
+          <w:rFonts w:ascii="游明朝" w:eastAsia="游明朝" w:hAnsi="游明朝" w:hint="eastAsia"/>
+          <w:sz w:val="32"/>
+          <w:szCs w:val="32"/>
+        </w:rPr>
+        <w:t>スワップ申請手順の概略</w:t>
+      </w:r>
+      <w:r>
+        <w:rPr>
+          <w:rFonts w:ascii="游明朝" w:eastAsia="游明朝" w:hAnsi="游明朝" w:hint="eastAsia"/>
+          <w:sz w:val="32"/>
+          <w:szCs w:val="32"/>
+        </w:rPr>
+        <w:t>書</w:t>
+      </w:r>
+      <w:r>
+        <w:rPr>
+          <w:rFonts w:ascii="游明朝" w:eastAsia="游明朝" w:hAnsi="游明朝" w:hint="eastAsia"/>
+          <w:sz w:val="32"/>
+          <w:szCs w:val="32"/>
+        </w:rPr>
+        <w:t>となります。</w:t>
       </w:r>
     </w:p>
     <w:p>
@@ -915,7 +963,7 @@
           <w:szCs w:val="34"/>
           <w:u w:val="single"/>
         </w:rPr>
-        <w:t>「添付情報」を</w:t>
+        <w:t>「</w:t>
       </w:r>
       <w:r>
         <w:rPr>
@@ -926,6 +974,28 @@
           <w:szCs w:val="34"/>
           <w:u w:val="single"/>
         </w:rPr>
+        <w:t>添付情報</w:t>
+      </w:r>
+      <w:r>
+        <w:rPr>
+          <w:rFonts w:ascii="游明朝" w:eastAsia="游明朝" w:hAnsi="游明朝" w:hint="eastAsia"/>
+          <w:b/>
+          <w:color w:val="FF0000"/>
+          <w:sz w:val="34"/>
+          <w:szCs w:val="34"/>
+          <w:u w:val="single"/>
+        </w:rPr>
+        <w:t>」を</w:t>
+      </w:r>
+      <w:r>
+        <w:rPr>
+          <w:rFonts w:ascii="游明朝" w:eastAsia="游明朝" w:hAnsi="游明朝" w:hint="eastAsia"/>
+          <w:b/>
+          <w:color w:val="FF0000"/>
+          <w:sz w:val="34"/>
+          <w:szCs w:val="34"/>
+          <w:u w:val="single"/>
+        </w:rPr>
         <w:t>ＧＥＴ</w:t>
       </w:r>
     </w:p>
@@ -949,7 +1019,7 @@
         <mc:AlternateContent>
           <mc:Choice Requires="wps">
             <w:drawing>
-              <wp:anchor distT="0" distB="0" distL="114300" distR="114300" simplePos="0" relativeHeight="251699200" behindDoc="0" locked="0" layoutInCell="1" allowOverlap="1" wp14:anchorId="2CCD66F1" wp14:editId="5BF5C7F3">
+              <wp:anchor distT="0" distB="0" distL="114300" distR="114300" simplePos="0" relativeHeight="251699200" behindDoc="0" locked="0" layoutInCell="1" allowOverlap="1" wp14:anchorId="2CCD66F1" wp14:editId="7E97BC9E">
                 <wp:simplePos x="0" y="0"/>
                 <wp:positionH relativeFrom="column">
                   <wp:posOffset>5658307</wp:posOffset>
@@ -1026,7 +1096,7 @@
           </mc:Choice>
           <mc:Fallback>
             <w:pict>
-              <v:roundrect w14:anchorId="7FE62389" id="角丸四角形 8" o:spid="_x0000_s1026" style="position:absolute;left:0;text-align:left;margin-left:445.55pt;margin-top:8.55pt;width:264.4pt;height:107.8pt;z-index:251699200;visibility:visible;mso-wrap-style:square;mso-width-percent:0;mso-height-percent:0;mso-wrap-distance-left:9pt;mso-wrap-distance-top:0;mso-wrap-distance-right:9pt;mso-wrap-distance-bottom:0;mso-position-horizontal:absolute;mso-position-horizontal-relative:text;mso-position-vertical:absolute;mso-position-vertical-relative:text;mso-width-percent:0;mso-height-percent:0;mso-width-relative:margin;mso-height-relative:margin;v-text-anchor:middle" arcsize="3829f" o:gfxdata="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" strokecolor="#1f4d78 [1604]" strokeweight="1pt">
+              <v:roundrect w14:anchorId="23506AFB" id="角丸四角形 8" o:spid="_x0000_s1026" style="position:absolute;left:0;text-align:left;margin-left:445.55pt;margin-top:8.55pt;width:264.4pt;height:107.8pt;z-index:251699200;visibility:visible;mso-wrap-style:square;mso-width-percent:0;mso-height-percent:0;mso-wrap-distance-left:9pt;mso-wrap-distance-top:0;mso-wrap-distance-right:9pt;mso-wrap-distance-bottom:0;mso-position-horizontal:absolute;mso-position-horizontal-relative:text;mso-position-vertical:absolute;mso-position-vertical-relative:text;mso-width-percent:0;mso-height-percent:0;mso-width-relative:margin;mso-height-relative:margin;v-text-anchor:middle" arcsize="3829f" o:gfxdata="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" strokecolor="#1f4d78 [1604]" strokeweight="1pt">
                 <v:fill r:id="rId9" o:title="" recolor="t" rotate="t" type="frame"/>
                 <v:stroke joinstyle="miter"/>
               </v:roundrect>
@@ -1674,7 +1744,7 @@
                                 <w:highlight w:val="yellow"/>
                                 <w:u w:val="single"/>
                               </w:rPr>
-                              <w:t>コメント</w:t>
+                              <w:t>添付情報</w:t>
                             </w:r>
                             <w:r>
                               <w:rPr>
@@ -1791,7 +1861,7 @@
                           <w:highlight w:val="yellow"/>
                           <w:u w:val="single"/>
                         </w:rPr>
-                        <w:t>コメント</w:t>
+                        <w:t>添付情報</w:t>
                       </w:r>
                       <w:r>
                         <w:rPr>
@@ -3629,11 +3699,7 @@
           </mc:Choice>
           <mc:Fallback>
             <w:pict>
-              <v:shapetype w14:anchorId="13006CEC" id="_x0000_t202" coordsize="21600,21600" o:spt="202" path="m,l,21600r21600,l21600,xe">
-                <v:stroke joinstyle="miter"/>
-                <v:path gradientshapeok="t" o:connecttype="rect"/>
-              </v:shapetype>
-              <v:shape id="テキスト ボックス 34" o:spid="_x0000_s1033" type="#_x0000_t202" style="position:absolute;left:0;text-align:left;margin-left:384.2pt;margin-top:12.55pt;width:167pt;height:35.45pt;z-index:251698176;visibility:visible;mso-wrap-style:square;mso-width-percent:0;mso-height-percent:0;mso-wrap-distance-left:9pt;mso-wrap-distance-top:0;mso-wrap-distance-right:9pt;mso-wrap-distance-bottom:0;mso-position-horizontal:absolute;mso-position-horizontal-relative:margin;mso-position-vertical:absolute;mso-position-vertical-relative:text;mso-width-percent:0;mso-height-percent:0;mso-width-relative:margin;mso-height-relative:margin;v-text-anchor:top" o:gfxdata="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" filled="f" stroked="f" strokeweight=".5pt">
+              <v:shape w14:anchorId="13006CEC" id="テキスト ボックス 34" o:spid="_x0000_s1033" type="#_x0000_t202" style="position:absolute;left:0;text-align:left;margin-left:384.2pt;margin-top:12.55pt;width:167pt;height:35.45pt;z-index:251698176;visibility:visible;mso-wrap-style:square;mso-width-percent:0;mso-height-percent:0;mso-wrap-distance-left:9pt;mso-wrap-distance-top:0;mso-wrap-distance-right:9pt;mso-wrap-distance-bottom:0;mso-position-horizontal:absolute;mso-position-horizontal-relative:margin;mso-position-vertical:absolute;mso-position-vertical-relative:text;mso-width-percent:0;mso-height-percent:0;mso-width-relative:margin;mso-height-relative:margin;v-text-anchor:top" o:gfxdata="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" filled="f" stroked="f" strokeweight=".5pt">
                 <v:textbox>
                   <w:txbxContent>
                     <w:p>
@@ -3903,7 +3969,6 @@
         <w:lastRenderedPageBreak/>
         <w:t>◆</w:t>
       </w:r>
-      <w:bookmarkStart w:id="0" w:name="_GoBack"/>
       <w:r>
         <w:rPr>
           <w:rFonts w:ascii="游明朝" w:eastAsia="游明朝" w:hAnsi="游明朝" w:hint="eastAsia"/>
@@ -4006,7 +4071,6 @@
         </w:rPr>
         <w:t>申請</w:t>
       </w:r>
-      <w:bookmarkEnd w:id="0"/>
     </w:p>
     <w:p>
       <w:pPr>
@@ -4815,6 +4879,7 @@
           </mc:Fallback>
         </mc:AlternateContent>
       </w:r>
+      <w:bookmarkStart w:id="0" w:name="_GoBack"/>
       <w:r>
         <w:rPr>
           <w:rFonts w:hint="eastAsia"/>
@@ -4825,7 +4890,7 @@
         <mc:AlternateContent>
           <mc:Choice Requires="wps">
             <w:drawing>
-              <wp:anchor distT="0" distB="0" distL="114300" distR="114300" simplePos="0" relativeHeight="251685888" behindDoc="0" locked="0" layoutInCell="1" allowOverlap="1" wp14:anchorId="2CAF0DFB" wp14:editId="16571C55">
+              <wp:anchor distT="0" distB="0" distL="114300" distR="114300" simplePos="0" relativeHeight="251685888" behindDoc="0" locked="0" layoutInCell="1" allowOverlap="1" wp14:anchorId="2CAF0DFB" wp14:editId="286BB9BE">
                 <wp:simplePos x="0" y="0"/>
                 <wp:positionH relativeFrom="column">
                   <wp:posOffset>5818505</wp:posOffset>
@@ -4902,7 +4967,7 @@
           </mc:Choice>
           <mc:Fallback>
             <w:pict>
-              <v:roundrect w14:anchorId="0C762736" id="角丸四角形 22" o:spid="_x0000_s1026" style="position:absolute;left:0;text-align:left;margin-left:458.15pt;margin-top:8.25pt;width:288.45pt;height:159.9pt;z-index:251685888;visibility:visible;mso-wrap-style:square;mso-width-percent:0;mso-height-percent:0;mso-wrap-distance-left:9pt;mso-wrap-distance-top:0;mso-wrap-distance-right:9pt;mso-wrap-distance-bottom:0;mso-position-horizontal:absolute;mso-position-horizontal-relative:text;mso-position-vertical:absolute;mso-position-vertical-relative:text;mso-width-percent:0;mso-height-percent:0;mso-width-relative:margin;mso-height-relative:margin;v-text-anchor:middle" arcsize="3829f" o:gfxdata="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" strokecolor="#1f4d78 [1604]" strokeweight="1pt">
+              <v:roundrect w14:anchorId="15AA04C6" id="角丸四角形 22" o:spid="_x0000_s1026" style="position:absolute;left:0;text-align:left;margin-left:458.15pt;margin-top:8.25pt;width:288.45pt;height:159.9pt;z-index:251685888;visibility:visible;mso-wrap-style:square;mso-width-percent:0;mso-height-percent:0;mso-wrap-distance-left:9pt;mso-wrap-distance-top:0;mso-wrap-distance-right:9pt;mso-wrap-distance-bottom:0;mso-position-horizontal:absolute;mso-position-horizontal-relative:text;mso-position-vertical:absolute;mso-position-vertical-relative:text;mso-width-percent:0;mso-height-percent:0;mso-width-relative:margin;mso-height-relative:margin;v-text-anchor:middle" arcsize="3829f" o:gfxdata="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" strokecolor="#1f4d78 [1604]" strokeweight="1pt">
                 <v:fill r:id="rId17" o:title="" recolor="t" rotate="t" type="frame"/>
                 <v:stroke joinstyle="miter"/>
               </v:roundrect>
@@ -4910,6 +4975,7 @@
           </mc:Fallback>
         </mc:AlternateContent>
       </w:r>
+      <w:bookmarkEnd w:id="0"/>
       <w:r>
         <w:rPr>
           <w:rFonts w:hint="eastAsia"/>
@@ -7303,7 +7369,7 @@
 </file>
 
 <file path=customXml/itemProps1.xml><?xml version="1.0" encoding="utf-8"?>
-<ds:datastoreItem xmlns:ds="http://schemas.openxmlformats.org/officeDocument/2006/customXml" ds:itemID="{5A44B36E-5624-4924-8FF5-E79AA554CC0F}">
+<ds:datastoreItem xmlns:ds="http://schemas.openxmlformats.org/officeDocument/2006/customXml" ds:itemID="{06E7A1B5-BCFA-41CC-A9E2-4097827F0691}">
   <ds:schemaRefs>
     <ds:schemaRef ds:uri="http://schemas.openxmlformats.org/officeDocument/2006/bibliography"/>
   </ds:schemaRefs>

--- a/CoinSwap/document/overview.docx
+++ b/CoinSwap/document/overview.docx
@@ -228,7 +228,23 @@
           <w:sz w:val="32"/>
           <w:szCs w:val="32"/>
         </w:rPr>
-        <w:t>あたなが</w:t>
+        <w:t>あな</w:t>
+      </w:r>
+      <w:r>
+        <w:rPr>
+          <w:rFonts w:ascii="游明朝" w:eastAsia="游明朝" w:hAnsi="游明朝" w:hint="eastAsia"/>
+          <w:sz w:val="32"/>
+          <w:szCs w:val="32"/>
+        </w:rPr>
+        <w:t>た</w:t>
+      </w:r>
+      <w:r>
+        <w:rPr>
+          <w:rFonts w:ascii="游明朝" w:eastAsia="游明朝" w:hAnsi="游明朝" w:hint="eastAsia"/>
+          <w:sz w:val="32"/>
+          <w:szCs w:val="32"/>
+        </w:rPr>
+        <w:t>が</w:t>
       </w:r>
       <w:r>
         <w:rPr>
@@ -316,7 +332,7 @@
           <w:szCs w:val="32"/>
           <w:u w:val="single"/>
         </w:rPr>
-        <w:t>ather</w:t>
+        <w:t>ther</w:t>
       </w:r>
       <w:r>
         <w:rPr>
@@ -385,7 +401,7 @@
           <w:sz w:val="24"/>
           <w:szCs w:val="24"/>
         </w:rPr>
-        <w:t>yEatherWallet</w:t>
+        <w:t>yEtherWallet</w:t>
       </w:r>
       <w:r>
         <w:rPr>
@@ -535,7 +551,7 @@
           <w:sz w:val="24"/>
           <w:szCs w:val="24"/>
         </w:rPr>
-        <w:t>yEatherWallet</w:t>
+        <w:t>yEtherWallet</w:t>
       </w:r>
       <w:r>
         <w:rPr>
@@ -879,7 +895,7 @@
           <w:sz w:val="34"/>
           <w:szCs w:val="34"/>
         </w:rPr>
-        <w:t>ather</w:t>
+        <w:t>ther</w:t>
       </w:r>
       <w:r>
         <w:rPr>
@@ -1182,6 +1198,8 @@
                               </w:rPr>
                               <w:t>あなたのE</w:t>
                             </w:r>
+                            <w:bookmarkStart w:id="0" w:name="_GoBack"/>
+                            <w:bookmarkEnd w:id="0"/>
                             <w:r>
                               <w:rPr>
                                 <w:rFonts w:asciiTheme="minorEastAsia" w:hAnsiTheme="minorEastAsia"/>
@@ -1189,7 +1207,7 @@
                                 <w:sz w:val="32"/>
                                 <w:szCs w:val="32"/>
                               </w:rPr>
-                              <w:t>ather</w:t>
+                              <w:t>ther</w:t>
                             </w:r>
                             <w:r>
                               <w:rPr>
@@ -1265,6 +1283,8 @@
                         </w:rPr>
                         <w:t>あなたのE</w:t>
                       </w:r>
+                      <w:bookmarkStart w:id="1" w:name="_GoBack"/>
+                      <w:bookmarkEnd w:id="1"/>
                       <w:r>
                         <w:rPr>
                           <w:rFonts w:asciiTheme="minorEastAsia" w:hAnsiTheme="minorEastAsia"/>
@@ -1272,7 +1292,7 @@
                           <w:sz w:val="32"/>
                           <w:szCs w:val="32"/>
                         </w:rPr>
-                        <w:t>ather</w:t>
+                        <w:t>ther</w:t>
                       </w:r>
                       <w:r>
                         <w:rPr>
@@ -4879,7 +4899,6 @@
           </mc:Fallback>
         </mc:AlternateContent>
       </w:r>
-      <w:bookmarkStart w:id="0" w:name="_GoBack"/>
       <w:r>
         <w:rPr>
           <w:rFonts w:hint="eastAsia"/>
@@ -4975,7 +4994,6 @@
           </mc:Fallback>
         </mc:AlternateContent>
       </w:r>
-      <w:bookmarkEnd w:id="0"/>
       <w:r>
         <w:rPr>
           <w:rFonts w:hint="eastAsia"/>
@@ -7369,7 +7387,7 @@
 </file>
 
 <file path=customXml/itemProps1.xml><?xml version="1.0" encoding="utf-8"?>
-<ds:datastoreItem xmlns:ds="http://schemas.openxmlformats.org/officeDocument/2006/customXml" ds:itemID="{06E7A1B5-BCFA-41CC-A9E2-4097827F0691}">
+<ds:datastoreItem xmlns:ds="http://schemas.openxmlformats.org/officeDocument/2006/customXml" ds:itemID="{471209C4-553B-48B7-82CF-AEBF9EC14D5A}">
   <ds:schemaRefs>
     <ds:schemaRef ds:uri="http://schemas.openxmlformats.org/officeDocument/2006/bibliography"/>
   </ds:schemaRefs>

--- a/CoinSwap/document/overview.docx
+++ b/CoinSwap/document/overview.docx
@@ -10,6 +10,8 @@
           <w:szCs w:val="40"/>
         </w:rPr>
       </w:pPr>
+      <w:bookmarkStart w:id="0" w:name="_GoBack"/>
+      <w:bookmarkEnd w:id="0"/>
       <w:r>
         <w:rPr>
           <w:rFonts w:ascii="游明朝" w:eastAsia="游明朝" w:hAnsi="游明朝" w:hint="eastAsia"/>
@@ -1198,8 +1200,6 @@
                               </w:rPr>
                               <w:t>あなたのE</w:t>
                             </w:r>
-                            <w:bookmarkStart w:id="0" w:name="_GoBack"/>
-                            <w:bookmarkEnd w:id="0"/>
                             <w:r>
                               <w:rPr>
                                 <w:rFonts w:asciiTheme="minorEastAsia" w:hAnsiTheme="minorEastAsia"/>
@@ -1283,8 +1283,6 @@
                         </w:rPr>
                         <w:t>あなたのE</w:t>
                       </w:r>
-                      <w:bookmarkStart w:id="1" w:name="_GoBack"/>
-                      <w:bookmarkEnd w:id="1"/>
                       <w:r>
                         <w:rPr>
                           <w:rFonts w:asciiTheme="minorEastAsia" w:hAnsiTheme="minorEastAsia"/>
@@ -7387,7 +7385,7 @@
 </file>
 
 <file path=customXml/itemProps1.xml><?xml version="1.0" encoding="utf-8"?>
-<ds:datastoreItem xmlns:ds="http://schemas.openxmlformats.org/officeDocument/2006/customXml" ds:itemID="{471209C4-553B-48B7-82CF-AEBF9EC14D5A}">
+<ds:datastoreItem xmlns:ds="http://schemas.openxmlformats.org/officeDocument/2006/customXml" ds:itemID="{3DAB2C42-DF87-4A26-9FA5-D61E35278CE1}">
   <ds:schemaRefs>
     <ds:schemaRef ds:uri="http://schemas.openxmlformats.org/officeDocument/2006/bibliography"/>
   </ds:schemaRefs>

--- a/CoinSwap/document/overview.docx
+++ b/CoinSwap/document/overview.docx
@@ -1101,7 +1101,6 @@
                                 <w:szCs w:val="24"/>
                               </w:rPr>
                             </w:pPr>
-                            <w:bookmarkStart w:id="0" w:name="_GoBack"/>
                             <w:r>
                               <w:rPr>
                                 <w:rFonts w:ascii="游明朝" w:eastAsia="游明朝" w:hAnsi="游明朝" w:hint="eastAsia"/>
@@ -1118,7 +1117,6 @@
                               </w:rPr>
                               <w:t>の</w:t>
                             </w:r>
-                            <w:bookmarkEnd w:id="0"/>
                           </w:p>
                         </w:txbxContent>
                       </wps:txbx>
@@ -1150,7 +1148,6 @@
                           <w:szCs w:val="24"/>
                         </w:rPr>
                       </w:pPr>
-                      <w:bookmarkStart w:id="1" w:name="_GoBack"/>
                       <w:r>
                         <w:rPr>
                           <w:rFonts w:ascii="游明朝" w:eastAsia="游明朝" w:hAnsi="游明朝" w:hint="eastAsia"/>
@@ -1167,7 +1164,6 @@
                         </w:rPr>
                         <w:t>の</w:t>
                       </w:r>
-                      <w:bookmarkEnd w:id="1"/>
                     </w:p>
                   </w:txbxContent>
                 </v:textbox>
@@ -1769,7 +1765,7 @@
         <mc:AlternateContent>
           <mc:Choice Requires="wps">
             <w:drawing>
-              <wp:anchor distT="0" distB="0" distL="114300" distR="114300" simplePos="0" relativeHeight="251698176" behindDoc="0" locked="0" layoutInCell="1" allowOverlap="1" wp14:anchorId="2CCD66F1" wp14:editId="5FB21DE4">
+              <wp:anchor distT="0" distB="0" distL="114300" distR="114300" simplePos="0" relativeHeight="251698176" behindDoc="0" locked="0" layoutInCell="1" allowOverlap="1" wp14:anchorId="2CCD66F1" wp14:editId="6872B64D">
                 <wp:simplePos x="0" y="0"/>
                 <wp:positionH relativeFrom="margin">
                   <wp:posOffset>6363640</wp:posOffset>
@@ -1846,7 +1842,7 @@
           </mc:Choice>
           <mc:Fallback>
             <w:pict>
-              <v:roundrect w14:anchorId="2FCE096C" id="角丸四角形 8" o:spid="_x0000_s1026" style="position:absolute;left:0;text-align:left;margin-left:501.05pt;margin-top:13.95pt;width:287.05pt;height:117pt;z-index:251698176;visibility:visible;mso-wrap-style:square;mso-width-percent:0;mso-height-percent:0;mso-wrap-distance-left:9pt;mso-wrap-distance-top:0;mso-wrap-distance-right:9pt;mso-wrap-distance-bottom:0;mso-position-horizontal:absolute;mso-position-horizontal-relative:margin;mso-position-vertical:absolute;mso-position-vertical-relative:text;mso-width-percent:0;mso-height-percent:0;mso-width-relative:margin;mso-height-relative:margin;v-text-anchor:middle" arcsize="3829f" o:gfxdata="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" strokecolor="#1f4d78 [1604]" strokeweight="1pt">
+              <v:roundrect w14:anchorId="6FD5B97B" id="角丸四角形 8" o:spid="_x0000_s1026" style="position:absolute;left:0;text-align:left;margin-left:501.05pt;margin-top:13.95pt;width:287.05pt;height:117pt;z-index:251698176;visibility:visible;mso-wrap-style:square;mso-width-percent:0;mso-height-percent:0;mso-wrap-distance-left:9pt;mso-wrap-distance-top:0;mso-wrap-distance-right:9pt;mso-wrap-distance-bottom:0;mso-position-horizontal:absolute;mso-position-horizontal-relative:margin;mso-position-vertical:absolute;mso-position-vertical-relative:text;mso-width-percent:0;mso-height-percent:0;mso-width-relative:margin;mso-height-relative:margin;v-text-anchor:middle" arcsize="3829f" o:gfxdata="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" strokecolor="#1f4d78 [1604]" strokeweight="1pt">
                 <v:fill r:id="rId9" o:title="" recolor="t" rotate="t" type="frame"/>
                 <v:stroke joinstyle="miter"/>
                 <w10:wrap anchorx="margin"/>
@@ -2512,11 +2508,7 @@
           </mc:Choice>
           <mc:Fallback>
             <w:pict>
-              <v:shapetype w14:anchorId="37991824" id="_x0000_t202" coordsize="21600,21600" o:spt="202" path="m,l,21600r21600,l21600,xe">
-                <v:stroke joinstyle="miter"/>
-                <v:path gradientshapeok="t" o:connecttype="rect"/>
-              </v:shapetype>
-              <v:shape id="テキスト ボックス 32" o:spid="_x0000_s1026" type="#_x0000_t202" style="position:absolute;left:0;text-align:left;margin-left:286.7pt;margin-top:20.55pt;width:191.45pt;height:24.9pt;z-index:251729920;visibility:visible;mso-wrap-style:square;mso-width-percent:0;mso-height-percent:0;mso-wrap-distance-left:9pt;mso-wrap-distance-top:0;mso-wrap-distance-right:9pt;mso-wrap-distance-bottom:0;mso-position-horizontal:absolute;mso-position-horizontal-relative:text;mso-position-vertical:absolute;mso-position-vertical-relative:text;mso-width-percent:0;mso-height-percent:0;mso-width-relative:margin;mso-height-relative:margin;v-text-anchor:top" o:gfxdata="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" filled="f" stroked="f" strokeweight=".5pt">
+              <v:shape w14:anchorId="37991824" id="テキスト ボックス 32" o:spid="_x0000_s1028" type="#_x0000_t202" style="position:absolute;left:0;text-align:left;margin-left:286.7pt;margin-top:20.55pt;width:191.45pt;height:24.9pt;z-index:251729920;visibility:visible;mso-wrap-style:square;mso-width-percent:0;mso-height-percent:0;mso-wrap-distance-left:9pt;mso-wrap-distance-top:0;mso-wrap-distance-right:9pt;mso-wrap-distance-bottom:0;mso-position-horizontal:absolute;mso-position-horizontal-relative:text;mso-position-vertical:absolute;mso-position-vertical-relative:text;mso-width-percent:0;mso-height-percent:0;mso-width-relative:margin;mso-height-relative:margin;v-text-anchor:top" o:gfxdata="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" filled="f" stroked="f" strokeweight=".5pt">
                 <v:textbox>
                   <w:txbxContent>
                     <w:p>
@@ -2681,7 +2673,7 @@
           </mc:Choice>
           <mc:Fallback>
             <w:pict>
-              <v:roundrect w14:anchorId="7FC5C657" id="角丸四角形 1" o:spid="_x0000_s1027" style="position:absolute;left:0;text-align:left;margin-left:314.7pt;margin-top:24.25pt;width:423.75pt;height:54pt;z-index:251658240;visibility:visible;mso-wrap-style:square;mso-width-percent:0;mso-height-percent:0;mso-wrap-distance-left:9pt;mso-wrap-distance-top:0;mso-wrap-distance-right:9pt;mso-wrap-distance-bottom:0;mso-position-horizontal:absolute;mso-position-horizontal-relative:page;mso-position-vertical:absolute;mso-position-vertical-relative:text;mso-width-percent:0;mso-height-percent:0;mso-width-relative:margin;mso-height-relative:margin;v-text-anchor:middle" arcsize="10923f" o:gfxdata="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" fillcolor="#f2f2f2 [3052]" strokecolor="#1f4d78 [1604]" strokeweight="1pt">
+              <v:roundrect w14:anchorId="7FC5C657" id="角丸四角形 1" o:spid="_x0000_s1029" style="position:absolute;left:0;text-align:left;margin-left:314.7pt;margin-top:24.25pt;width:423.75pt;height:54pt;z-index:251658240;visibility:visible;mso-wrap-style:square;mso-width-percent:0;mso-height-percent:0;mso-wrap-distance-left:9pt;mso-wrap-distance-top:0;mso-wrap-distance-right:9pt;mso-wrap-distance-bottom:0;mso-position-horizontal:absolute;mso-position-horizontal-relative:page;mso-position-vertical:absolute;mso-position-vertical-relative:text;mso-width-percent:0;mso-height-percent:0;mso-width-relative:margin;mso-height-relative:margin;v-text-anchor:middle" arcsize="10923f" o:gfxdata="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" fillcolor="#f2f2f2 [3052]" strokecolor="#1f4d78 [1604]" strokeweight="1pt">
                 <v:stroke joinstyle="miter"/>
                 <v:textbox>
                   <w:txbxContent>
@@ -3011,7 +3003,7 @@
           </mc:Choice>
           <mc:Fallback>
             <w:pict>
-              <v:shape w14:anchorId="458FD526" id="テキスト ボックス 14" o:spid="_x0000_s1028" type="#_x0000_t202" style="position:absolute;left:0;text-align:left;margin-left:330.75pt;margin-top:11.35pt;width:344.95pt;height:42.75pt;z-index:251676672;visibility:visible;mso-wrap-style:square;mso-width-percent:0;mso-height-percent:0;mso-wrap-distance-left:9pt;mso-wrap-distance-top:0;mso-wrap-distance-right:9pt;mso-wrap-distance-bottom:0;mso-position-horizontal:absolute;mso-position-horizontal-relative:text;mso-position-vertical:absolute;mso-position-vertical-relative:text;mso-width-percent:0;mso-height-percent:0;mso-width-relative:margin;mso-height-relative:margin;v-text-anchor:top" o:gfxdata="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" filled="f" stroked="f" strokeweight=".5pt">
+              <v:shape w14:anchorId="458FD526" id="テキスト ボックス 14" o:spid="_x0000_s1030" type="#_x0000_t202" style="position:absolute;left:0;text-align:left;margin-left:330.75pt;margin-top:11.35pt;width:344.95pt;height:42.75pt;z-index:251676672;visibility:visible;mso-wrap-style:square;mso-width-percent:0;mso-height-percent:0;mso-wrap-distance-left:9pt;mso-wrap-distance-top:0;mso-wrap-distance-right:9pt;mso-wrap-distance-bottom:0;mso-position-horizontal:absolute;mso-position-horizontal-relative:text;mso-position-vertical:absolute;mso-position-vertical-relative:text;mso-width-percent:0;mso-height-percent:0;mso-width-relative:margin;mso-height-relative:margin;v-text-anchor:top" o:gfxdata="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" filled="f" stroked="f" strokeweight=".5pt">
                 <v:textbox>
                   <w:txbxContent>
                     <w:p>
@@ -3269,7 +3261,7 @@
           </mc:Choice>
           <mc:Fallback>
             <w:pict>
-              <v:shape w14:anchorId="44566BE0" id="テキスト ボックス 6" o:spid="_x0000_s1029" type="#_x0000_t202" style="position:absolute;left:0;text-align:left;margin-left:213.2pt;margin-top:30.85pt;width:264.4pt;height:35.45pt;z-index:251711488;visibility:visible;mso-wrap-style:square;mso-width-percent:0;mso-height-percent:0;mso-wrap-distance-left:9pt;mso-wrap-distance-top:0;mso-wrap-distance-right:9pt;mso-wrap-distance-bottom:0;mso-position-horizontal:right;mso-position-horizontal-relative:margin;mso-position-vertical:absolute;mso-position-vertical-relative:text;mso-width-percent:0;mso-height-percent:0;mso-width-relative:margin;mso-height-relative:margin;v-text-anchor:top" o:gfxdata="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" filled="f" stroked="f" strokeweight=".5pt">
+              <v:shape w14:anchorId="44566BE0" id="テキスト ボックス 6" o:spid="_x0000_s1031" type="#_x0000_t202" style="position:absolute;left:0;text-align:left;margin-left:213.2pt;margin-top:30.85pt;width:264.4pt;height:35.45pt;z-index:251711488;visibility:visible;mso-wrap-style:square;mso-width-percent:0;mso-height-percent:0;mso-wrap-distance-left:9pt;mso-wrap-distance-top:0;mso-wrap-distance-right:9pt;mso-wrap-distance-bottom:0;mso-position-horizontal:right;mso-position-horizontal-relative:margin;mso-position-vertical:absolute;mso-position-vertical-relative:text;mso-width-percent:0;mso-height-percent:0;mso-width-relative:margin;mso-height-relative:margin;v-text-anchor:top" o:gfxdata="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" filled="f" stroked="f" strokeweight=".5pt">
                 <v:textbox>
                   <w:txbxContent>
                     <w:p>
@@ -3452,7 +3444,7 @@
           </mc:Choice>
           <mc:Fallback>
             <w:pict>
-              <v:roundrect w14:anchorId="10070197" id="角丸四角形 2" o:spid="_x0000_s1030" style="position:absolute;left:0;text-align:left;margin-left:288.45pt;margin-top:59.85pt;width:488.1pt;height:52.35pt;z-index:251660288;visibility:visible;mso-wrap-style:square;mso-width-percent:0;mso-height-percent:0;mso-wrap-distance-left:9pt;mso-wrap-distance-top:0;mso-wrap-distance-right:9pt;mso-wrap-distance-bottom:0;mso-position-horizontal:absolute;mso-position-horizontal-relative:text;mso-position-vertical:absolute;mso-position-vertical-relative:text;mso-width-percent:0;mso-height-percent:0;mso-width-relative:margin;mso-height-relative:margin;v-text-anchor:middle" arcsize="10923f" o:gfxdata="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" fillcolor="#f2f2f2 [3052]" strokecolor="#1f4d78 [1604]" strokeweight="1pt">
+              <v:roundrect w14:anchorId="10070197" id="角丸四角形 2" o:spid="_x0000_s1032" style="position:absolute;left:0;text-align:left;margin-left:288.45pt;margin-top:59.85pt;width:488.1pt;height:52.35pt;z-index:251660288;visibility:visible;mso-wrap-style:square;mso-width-percent:0;mso-height-percent:0;mso-wrap-distance-left:9pt;mso-wrap-distance-top:0;mso-wrap-distance-right:9pt;mso-wrap-distance-bottom:0;mso-position-horizontal:absolute;mso-position-horizontal-relative:text;mso-position-vertical:absolute;mso-position-vertical-relative:text;mso-width-percent:0;mso-height-percent:0;mso-width-relative:margin;mso-height-relative:margin;v-text-anchor:middle" arcsize="10923f" o:gfxdata="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" fillcolor="#f2f2f2 [3052]" strokecolor="#1f4d78 [1604]" strokeweight="1pt">
                 <v:stroke joinstyle="miter"/>
                 <v:textbox>
                   <w:txbxContent>
@@ -3728,13 +3720,12 @@
           </mc:Choice>
           <mc:Fallback>
             <w:pict>
-              <v:shape w14:anchorId="453CCE96" id="テキスト ボックス 42" o:spid="_x0000_s1031" type="#_x0000_t202" style="position:absolute;left:0;text-align:left;margin-left:285.1pt;margin-top:18.55pt;width:191.45pt;height:24.9pt;z-index:251736064;visibility:visible;mso-wrap-style:square;mso-width-percent:0;mso-height-percent:0;mso-wrap-distance-left:9pt;mso-wrap-distance-top:0;mso-wrap-distance-right:9pt;mso-wrap-distance-bottom:0;mso-position-horizontal:absolute;mso-position-horizontal-relative:text;mso-position-vertical:absolute;mso-position-vertical-relative:text;mso-width-percent:0;mso-height-percent:0;mso-width-relative:margin;mso-height-relative:margin;v-text-anchor:top" o:gfxdata="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" filled="f" stroked="f" strokeweight=".5pt">
+              <v:shape w14:anchorId="453CCE96" id="テキスト ボックス 42" o:spid="_x0000_s1033" type="#_x0000_t202" style="position:absolute;left:0;text-align:left;margin-left:285.1pt;margin-top:18.55pt;width:191.45pt;height:24.9pt;z-index:251736064;visibility:visible;mso-wrap-style:square;mso-width-percent:0;mso-height-percent:0;mso-wrap-distance-left:9pt;mso-wrap-distance-top:0;mso-wrap-distance-right:9pt;mso-wrap-distance-bottom:0;mso-position-horizontal:absolute;mso-position-horizontal-relative:text;mso-position-vertical:absolute;mso-position-vertical-relative:text;mso-width-percent:0;mso-height-percent:0;mso-width-relative:margin;mso-height-relative:margin;v-text-anchor:top" o:gfxdata="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" filled="f" stroked="f" strokeweight=".5pt">
                 <v:textbox>
                   <w:txbxContent>
                     <w:p>
                       <w:pPr>
                         <w:rPr>
-                          <w:rFonts w:hint="eastAsia"/>
                           <w:sz w:val="18"/>
                           <w:szCs w:val="18"/>
                         </w:rPr>
@@ -4625,7 +4616,7 @@
                         <w:spacing w:line="360" w:lineRule="exact"/>
                         <w:ind w:left="284"/>
                         <w:rPr>
-                          <w:rFonts w:ascii="游明朝" w:eastAsia="游明朝" w:hAnsi="游明朝" w:hint="eastAsia"/>
+                          <w:rFonts w:ascii="游明朝" w:eastAsia="游明朝" w:hAnsi="游明朝"/>
                           <w:b/>
                           <w:sz w:val="20"/>
                           <w:szCs w:val="20"/>
@@ -5173,7 +5164,7 @@
           </mc:Choice>
           <mc:Fallback>
             <w:pict>
-              <v:shape w14:anchorId="34AF64B8" id="テキスト ボックス 33" o:spid="_x0000_s1032" type="#_x0000_t202" style="position:absolute;left:0;text-align:left;margin-left:614.5pt;margin-top:5.2pt;width:149.15pt;height:61.6pt;z-index:251695104;visibility:visible;mso-wrap-style:square;mso-width-percent:0;mso-height-percent:0;mso-wrap-distance-left:9pt;mso-wrap-distance-top:0;mso-wrap-distance-right:9pt;mso-wrap-distance-bottom:0;mso-position-horizontal:absolute;mso-position-horizontal-relative:margin;mso-position-vertical:absolute;mso-position-vertical-relative:text;mso-width-percent:0;mso-height-percent:0;mso-width-relative:margin;mso-height-relative:margin;v-text-anchor:top" o:gfxdata="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" fillcolor="white [3212]" stroked="f" strokeweight=".5pt">
+              <v:shape w14:anchorId="34AF64B8" id="テキスト ボックス 33" o:spid="_x0000_s1036" type="#_x0000_t202" style="position:absolute;left:0;text-align:left;margin-left:614.5pt;margin-top:5.2pt;width:149.15pt;height:61.6pt;z-index:251695104;visibility:visible;mso-wrap-style:square;mso-width-percent:0;mso-height-percent:0;mso-wrap-distance-left:9pt;mso-wrap-distance-top:0;mso-wrap-distance-right:9pt;mso-wrap-distance-bottom:0;mso-position-horizontal:absolute;mso-position-horizontal-relative:margin;mso-position-vertical:absolute;mso-position-vertical-relative:text;mso-width-percent:0;mso-height-percent:0;mso-width-relative:margin;mso-height-relative:margin;v-text-anchor:top" o:gfxdata="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" fillcolor="white [3212]" stroked="f" strokeweight=".5pt">
                 <v:fill opacity="46003f"/>
                 <v:textbox>
                   <w:txbxContent>
@@ -5490,7 +5481,7 @@
           </mc:Choice>
           <mc:Fallback>
             <w:pict>
-              <v:shape w14:anchorId="13006CEC" id="テキスト ボックス 34" o:spid="_x0000_s1033" type="#_x0000_t202" style="position:absolute;left:0;text-align:left;margin-left:430.95pt;margin-top:102.2pt;width:199.85pt;height:35.45pt;z-index:251697152;visibility:visible;mso-wrap-style:square;mso-width-percent:0;mso-height-percent:0;mso-wrap-distance-left:9pt;mso-wrap-distance-top:0;mso-wrap-distance-right:9pt;mso-wrap-distance-bottom:0;mso-position-horizontal:absolute;mso-position-horizontal-relative:margin;mso-position-vertical:absolute;mso-position-vertical-relative:text;mso-width-percent:0;mso-height-percent:0;mso-width-relative:margin;mso-height-relative:margin;v-text-anchor:top" o:gfxdata="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" filled="f" stroked="f" strokeweight=".5pt">
+              <v:shape w14:anchorId="13006CEC" id="テキスト ボックス 34" o:spid="_x0000_s1037" type="#_x0000_t202" style="position:absolute;left:0;text-align:left;margin-left:430.95pt;margin-top:102.2pt;width:199.85pt;height:35.45pt;z-index:251697152;visibility:visible;mso-wrap-style:square;mso-width-percent:0;mso-height-percent:0;mso-wrap-distance-left:9pt;mso-wrap-distance-top:0;mso-wrap-distance-right:9pt;mso-wrap-distance-bottom:0;mso-position-horizontal:absolute;mso-position-horizontal-relative:margin;mso-position-vertical:absolute;mso-position-vertical-relative:text;mso-width-percent:0;mso-height-percent:0;mso-width-relative:margin;mso-height-relative:margin;v-text-anchor:top" o:gfxdata="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" filled="f" stroked="f" strokeweight=".5pt">
                 <v:textbox>
                   <w:txbxContent>
                     <w:p>
@@ -5857,7 +5848,7 @@
           </mc:Choice>
           <mc:Fallback>
             <w:pict>
-              <v:shape w14:anchorId="28BC6216" id="テキスト ボックス 37" o:spid="_x0000_s1034" type="#_x0000_t202" style="position:absolute;left:0;text-align:left;margin-left:29.25pt;margin-top:23.7pt;width:191.45pt;height:24.9pt;z-index:251731968;visibility:visible;mso-wrap-style:square;mso-width-percent:0;mso-height-percent:0;mso-wrap-distance-left:9pt;mso-wrap-distance-top:0;mso-wrap-distance-right:9pt;mso-wrap-distance-bottom:0;mso-position-horizontal:absolute;mso-position-horizontal-relative:text;mso-position-vertical:absolute;mso-position-vertical-relative:text;mso-width-percent:0;mso-height-percent:0;mso-width-relative:margin;mso-height-relative:margin;v-text-anchor:top" o:gfxdata="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" filled="f" stroked="f" strokeweight=".5pt">
+              <v:shape w14:anchorId="28BC6216" id="テキスト ボックス 37" o:spid="_x0000_s1038" type="#_x0000_t202" style="position:absolute;left:0;text-align:left;margin-left:29.25pt;margin-top:23.7pt;width:191.45pt;height:24.9pt;z-index:251731968;visibility:visible;mso-wrap-style:square;mso-width-percent:0;mso-height-percent:0;mso-wrap-distance-left:9pt;mso-wrap-distance-top:0;mso-wrap-distance-right:9pt;mso-wrap-distance-bottom:0;mso-position-horizontal:absolute;mso-position-horizontal-relative:text;mso-position-vertical:absolute;mso-position-vertical-relative:text;mso-width-percent:0;mso-height-percent:0;mso-width-relative:margin;mso-height-relative:margin;v-text-anchor:top" o:gfxdata="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" filled="f" stroked="f" strokeweight=".5pt">
                 <v:textbox>
                   <w:txbxContent>
                     <w:p>
@@ -6034,7 +6025,7 @@
           </mc:Choice>
           <mc:Fallback>
             <w:pict>
-              <v:roundrect w14:anchorId="04CCEA3A" id="角丸四角形 5" o:spid="_x0000_s1035" style="position:absolute;left:0;text-align:left;margin-left:31.9pt;margin-top:27.6pt;width:340.95pt;height:48.4pt;z-index:251665408;visibility:visible;mso-wrap-style:square;mso-width-percent:0;mso-height-percent:0;mso-wrap-distance-left:9pt;mso-wrap-distance-top:0;mso-wrap-distance-right:9pt;mso-wrap-distance-bottom:0;mso-position-horizontal:absolute;mso-position-horizontal-relative:text;mso-position-vertical:absolute;mso-position-vertical-relative:text;mso-width-percent:0;mso-height-percent:0;mso-width-relative:margin;mso-height-relative:margin;v-text-anchor:middle" arcsize="10923f" o:gfxdata="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" fillcolor="#f2f2f2 [3052]" strokecolor="#1f4d78 [1604]" strokeweight="1pt">
+              <v:roundrect w14:anchorId="04CCEA3A" id="角丸四角形 5" o:spid="_x0000_s1039" style="position:absolute;left:0;text-align:left;margin-left:31.9pt;margin-top:27.6pt;width:340.95pt;height:48.4pt;z-index:251665408;visibility:visible;mso-wrap-style:square;mso-width-percent:0;mso-height-percent:0;mso-wrap-distance-left:9pt;mso-wrap-distance-top:0;mso-wrap-distance-right:9pt;mso-wrap-distance-bottom:0;mso-position-horizontal:absolute;mso-position-horizontal-relative:text;mso-position-vertical:absolute;mso-position-vertical-relative:text;mso-width-percent:0;mso-height-percent:0;mso-width-relative:margin;mso-height-relative:margin;v-text-anchor:middle" arcsize="10923f" o:gfxdata="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" fillcolor="#f2f2f2 [3052]" strokecolor="#1f4d78 [1604]" strokeweight="1pt">
                 <v:stroke joinstyle="miter"/>
                 <v:textbox>
                   <w:txbxContent>
@@ -6184,8 +6175,10 @@
                                 <w:sz w:val="32"/>
                                 <w:szCs w:val="32"/>
                               </w:rPr>
-                              <w:t>3P7DGDmNEdCgN5XM7Qenxk8K8jGrTLHjRRQ</w:t>
+                              <w:t>3PQU5cvB7u7tmhWRL3DdL5JwxtPcs9sDGbG</w:t>
                             </w:r>
+                            <w:bookmarkStart w:id="0" w:name="_GoBack"/>
+                            <w:bookmarkEnd w:id="0"/>
                           </w:p>
                           <w:p>
                             <w:pPr>
@@ -6298,7 +6291,7 @@
           </mc:Choice>
           <mc:Fallback>
             <w:pict>
-              <v:roundrect w14:anchorId="3F11E11A" id="角丸四角形 9" o:spid="_x0000_s1036" style="position:absolute;left:0;text-align:left;margin-left:314.8pt;margin-top:94.8pt;width:400.65pt;height:129.45pt;z-index:251654140;visibility:visible;mso-wrap-style:square;mso-width-percent:0;mso-height-percent:0;mso-wrap-distance-left:9pt;mso-wrap-distance-top:0;mso-wrap-distance-right:9pt;mso-wrap-distance-bottom:0;mso-position-horizontal:absolute;mso-position-horizontal-relative:margin;mso-position-vertical:absolute;mso-position-vertical-relative:text;mso-width-percent:0;mso-height-percent:0;mso-width-relative:margin;mso-height-relative:margin;v-text-anchor:middle" arcsize="4994f" o:gfxdata="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" fillcolor="#f2f2f2 [3052]" strokecolor="#1f4d78 [1604]" strokeweight="1pt">
+              <v:roundrect w14:anchorId="3F11E11A" id="角丸四角形 9" o:spid="_x0000_s1040" style="position:absolute;left:0;text-align:left;margin-left:314.8pt;margin-top:94.8pt;width:400.65pt;height:129.45pt;z-index:251654140;visibility:visible;mso-wrap-style:square;mso-width-percent:0;mso-height-percent:0;mso-wrap-distance-left:9pt;mso-wrap-distance-top:0;mso-wrap-distance-right:9pt;mso-wrap-distance-bottom:0;mso-position-horizontal:absolute;mso-position-horizontal-relative:margin;mso-position-vertical:absolute;mso-position-vertical-relative:text;mso-width-percent:0;mso-height-percent:0;mso-width-relative:margin;mso-height-relative:margin;v-text-anchor:middle" arcsize="4994f" o:gfxdata="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" fillcolor="#f2f2f2 [3052]" strokecolor="#1f4d78 [1604]" strokeweight="1pt">
                 <v:stroke joinstyle="miter"/>
                 <v:textbox>
                   <w:txbxContent>
@@ -6340,8 +6333,10 @@
                           <w:sz w:val="32"/>
                           <w:szCs w:val="32"/>
                         </w:rPr>
-                        <w:t>3P7DGDmNEdCgN5XM7Qenxk8K8jGrTLHjRRQ</w:t>
+                        <w:t>3PQU5cvB7u7tmhWRL3DdL5JwxtPcs9sDGbG</w:t>
                       </w:r>
+                      <w:bookmarkStart w:id="1" w:name="_GoBack"/>
+                      <w:bookmarkEnd w:id="1"/>
                     </w:p>
                     <w:p>
                       <w:pPr>
@@ -10338,7 +10333,7 @@
 </file>
 
 <file path=customXml/itemProps1.xml><?xml version="1.0" encoding="utf-8"?>
-<ds:datastoreItem xmlns:ds="http://schemas.openxmlformats.org/officeDocument/2006/customXml" ds:itemID="{45EC568E-A643-41E3-8D57-87F9E661312F}">
+<ds:datastoreItem xmlns:ds="http://schemas.openxmlformats.org/officeDocument/2006/customXml" ds:itemID="{F7527B39-AC12-41A5-944D-587DDB7A9B87}">
   <ds:schemaRefs>
     <ds:schemaRef ds:uri="http://schemas.openxmlformats.org/officeDocument/2006/bibliography"/>
   </ds:schemaRefs>

--- a/CoinSwap/document/overview.docx
+++ b/CoinSwap/document/overview.docx
@@ -3933,7 +3933,7 @@
         <mc:AlternateContent>
           <mc:Choice Requires="wps">
             <w:drawing>
-              <wp:anchor distT="0" distB="0" distL="114300" distR="114300" simplePos="0" relativeHeight="251672576" behindDoc="0" locked="0" layoutInCell="1" allowOverlap="1" wp14:anchorId="31FFEF83" wp14:editId="2A88F865">
+              <wp:anchor distT="0" distB="0" distL="114300" distR="114300" simplePos="0" relativeHeight="251672576" behindDoc="0" locked="0" layoutInCell="1" allowOverlap="1" wp14:anchorId="31FFEF83" wp14:editId="6CFCB20D">
                 <wp:simplePos x="0" y="0"/>
                 <wp:positionH relativeFrom="column">
                   <wp:posOffset>8187360</wp:posOffset>
@@ -3960,6 +3960,9 @@
                         </a:prstGeom>
                         <a:noFill/>
                         <a:ln>
+                          <a:solidFill>
+                            <a:srgbClr val="C00000"/>
+                          </a:solidFill>
                           <a:prstDash val="dash"/>
                         </a:ln>
                       </wps:spPr>
@@ -3999,7 +4002,23 @@
           </mc:Choice>
           <mc:Fallback>
             <w:pict>
-              <v:shape w14:anchorId="05709054" id="下矢印 10" o:spid="_x0000_s1026" type="#_x0000_t67" style="position:absolute;left:0;text-align:left;margin-left:644.65pt;margin-top:27.65pt;width:25.7pt;height:456.2pt;z-index:251672576;visibility:visible;mso-wrap-style:square;mso-width-percent:0;mso-height-percent:0;mso-wrap-distance-left:9pt;mso-wrap-distance-top:0;mso-wrap-distance-right:9pt;mso-wrap-distance-bottom:0;mso-position-horizontal:absolute;mso-position-horizontal-relative:text;mso-position-vertical:absolute;mso-position-vertical-relative:text;mso-width-percent:0;mso-height-percent:0;mso-width-relative:margin;mso-height-relative:margin;v-text-anchor:middle" o:gfxdata="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" adj="20991" filled="f" strokecolor="#1f4d78 [1604]" strokeweight="1pt">
+              <v:shapetype w14:anchorId="36195CE9" id="_x0000_t67" coordsize="21600,21600" o:spt="67" adj="16200,5400" path="m0@0l@1@0@1,0@2,0@2@0,21600@0,10800,21600xe">
+                <v:stroke joinstyle="miter"/>
+                <v:formulas>
+                  <v:f eqn="val #0"/>
+                  <v:f eqn="val #1"/>
+                  <v:f eqn="sum height 0 #1"/>
+                  <v:f eqn="sum 10800 0 #1"/>
+                  <v:f eqn="sum width 0 #0"/>
+                  <v:f eqn="prod @4 @3 10800"/>
+                  <v:f eqn="sum width 0 @5"/>
+                </v:formulas>
+                <v:path o:connecttype="custom" o:connectlocs="10800,0;0,@0;10800,21600;21600,@0" o:connectangles="270,180,90,0" textboxrect="@1,0,@2,@6"/>
+                <v:handles>
+                  <v:h position="#1,#0" xrange="0,10800" yrange="0,21600"/>
+                </v:handles>
+              </v:shapetype>
+              <v:shape id="下矢印 10" o:spid="_x0000_s1026" type="#_x0000_t67" style="position:absolute;left:0;text-align:left;margin-left:644.65pt;margin-top:27.65pt;width:25.7pt;height:456.2pt;z-index:251672576;visibility:visible;mso-wrap-style:square;mso-width-percent:0;mso-height-percent:0;mso-wrap-distance-left:9pt;mso-wrap-distance-top:0;mso-wrap-distance-right:9pt;mso-wrap-distance-bottom:0;mso-position-horizontal:absolute;mso-position-horizontal-relative:text;mso-position-vertical:absolute;mso-position-vertical-relative:text;mso-width-percent:0;mso-height-percent:0;mso-width-relative:margin;mso-height-relative:margin;v-text-anchor:middle" o:gfxdata="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" adj="20991" filled="f" strokecolor="#c00000" strokeweight="1pt">
                 <v:stroke dashstyle="dash"/>
               </v:shape>
             </w:pict>
@@ -4188,7 +4207,7 @@
         <mc:AlternateContent>
           <mc:Choice Requires="wps">
             <w:drawing>
-              <wp:anchor distT="0" distB="0" distL="114300" distR="114300" simplePos="0" relativeHeight="251715584" behindDoc="0" locked="0" layoutInCell="1" allowOverlap="1" wp14:anchorId="4476E439" wp14:editId="24CD39C7">
+              <wp:anchor distT="0" distB="0" distL="114300" distR="114300" simplePos="0" relativeHeight="251715584" behindDoc="0" locked="0" layoutInCell="1" allowOverlap="1" wp14:anchorId="4476E439" wp14:editId="35478FD0">
                 <wp:simplePos x="0" y="0"/>
                 <wp:positionH relativeFrom="column">
                   <wp:posOffset>4968189</wp:posOffset>
@@ -4272,7 +4291,7 @@
           </mc:Choice>
           <mc:Fallback>
             <w:pict>
-              <v:roundrect w14:anchorId="484A32FC" id="角丸四角形 7" o:spid="_x0000_s1026" style="position:absolute;left:0;text-align:left;margin-left:391.2pt;margin-top:19.6pt;width:175.8pt;height:203.45pt;z-index:251715584;visibility:visible;mso-wrap-style:square;mso-width-percent:0;mso-height-percent:0;mso-wrap-distance-left:9pt;mso-wrap-distance-top:0;mso-wrap-distance-right:9pt;mso-wrap-distance-bottom:0;mso-position-horizontal:absolute;mso-position-horizontal-relative:text;mso-position-vertical:absolute;mso-position-vertical-relative:text;mso-width-percent:0;mso-height-percent:0;mso-width-relative:margin;mso-height-relative:margin;v-text-anchor:middle" arcsize="3829f" o:gfxdata="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" strokecolor="#a5a5a5 [2092]" strokeweight="1pt">
+              <v:roundrect w14:anchorId="0DD4F8AD" id="角丸四角形 7" o:spid="_x0000_s1026" style="position:absolute;left:0;text-align:left;margin-left:391.2pt;margin-top:19.6pt;width:175.8pt;height:203.45pt;z-index:251715584;visibility:visible;mso-wrap-style:square;mso-width-percent:0;mso-height-percent:0;mso-wrap-distance-left:9pt;mso-wrap-distance-top:0;mso-wrap-distance-right:9pt;mso-wrap-distance-bottom:0;mso-position-horizontal:absolute;mso-position-horizontal-relative:text;mso-position-vertical:absolute;mso-position-vertical-relative:text;mso-width-percent:0;mso-height-percent:0;mso-width-relative:margin;mso-height-relative:margin;v-text-anchor:middle" arcsize="3829f" o:gfxdata="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" strokecolor="#a5a5a5 [2092]" strokeweight="1pt">
                 <v:fill r:id="rId13" o:title="" recolor="t" rotate="t" type="frame"/>
                 <v:stroke joinstyle="miter"/>
               </v:roundrect>
@@ -4298,7 +4317,7 @@
         <mc:AlternateContent>
           <mc:Choice Requires="wps">
             <w:drawing>
-              <wp:anchor distT="0" distB="0" distL="114300" distR="114300" simplePos="0" relativeHeight="251754496" behindDoc="0" locked="0" layoutInCell="1" allowOverlap="1" wp14:anchorId="1C241AEC" wp14:editId="102900BE">
+              <wp:anchor distT="0" distB="0" distL="114300" distR="114300" simplePos="0" relativeHeight="251754496" behindDoc="0" locked="0" layoutInCell="1" allowOverlap="1" wp14:anchorId="1C241AEC" wp14:editId="1564F868">
                 <wp:simplePos x="0" y="0"/>
                 <wp:positionH relativeFrom="column">
                   <wp:posOffset>8492490</wp:posOffset>
@@ -4506,7 +4525,11 @@
           </mc:Choice>
           <mc:Fallback>
             <w:pict>
-              <v:shape w14:anchorId="1C241AEC" id="テキスト ボックス 63" o:spid="_x0000_s1034" type="#_x0000_t202" style="position:absolute;left:0;text-align:left;margin-left:668.7pt;margin-top:7.9pt;width:141.75pt;height:73.1pt;z-index:251754496;visibility:visible;mso-wrap-style:square;mso-width-percent:0;mso-wrap-distance-left:9pt;mso-wrap-distance-top:0;mso-wrap-distance-right:9pt;mso-wrap-distance-bottom:0;mso-position-horizontal:absolute;mso-position-horizontal-relative:text;mso-position-vertical:absolute;mso-position-vertical-relative:text;mso-width-percent:0;mso-width-relative:margin;v-text-anchor:top" o:gfxdata="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" filled="f" stroked="f" strokeweight=".5pt">
+              <v:shapetype w14:anchorId="1C241AEC" id="_x0000_t202" coordsize="21600,21600" o:spt="202" path="m,l,21600r21600,l21600,xe">
+                <v:stroke joinstyle="miter"/>
+                <v:path gradientshapeok="t" o:connecttype="rect"/>
+              </v:shapetype>
+              <v:shape id="テキスト ボックス 63" o:spid="_x0000_s1034" type="#_x0000_t202" style="position:absolute;left:0;text-align:left;margin-left:668.7pt;margin-top:7.9pt;width:141.75pt;height:73.1pt;z-index:251754496;visibility:visible;mso-wrap-style:square;mso-width-percent:0;mso-wrap-distance-left:9pt;mso-wrap-distance-top:0;mso-wrap-distance-right:9pt;mso-wrap-distance-bottom:0;mso-position-horizontal:absolute;mso-position-horizontal-relative:text;mso-position-vertical:absolute;mso-position-vertical-relative:text;mso-width-percent:0;mso-width-relative:margin;v-text-anchor:top" o:gfxdata="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" filled="f" stroked="f" strokeweight=".5pt">
                 <v:textbox>
                   <w:txbxContent>
                     <w:p>
@@ -4669,7 +4692,7 @@
         <mc:AlternateContent>
           <mc:Choice Requires="wps">
             <w:drawing>
-              <wp:anchor distT="0" distB="0" distL="114300" distR="114300" simplePos="0" relativeHeight="251753472" behindDoc="0" locked="0" layoutInCell="1" allowOverlap="1" wp14:anchorId="7F29CF4A" wp14:editId="7D19DDA1">
+              <wp:anchor distT="0" distB="0" distL="114300" distR="114300" simplePos="0" relativeHeight="251753472" behindDoc="0" locked="0" layoutInCell="1" allowOverlap="1" wp14:anchorId="7F29CF4A" wp14:editId="5D9A5917">
                 <wp:simplePos x="0" y="0"/>
                 <wp:positionH relativeFrom="column">
                   <wp:posOffset>8583295</wp:posOffset>
@@ -4807,7 +4830,7 @@
         <mc:AlternateContent>
           <mc:Choice Requires="wps">
             <w:drawing>
-              <wp:anchor distT="0" distB="0" distL="114300" distR="114300" simplePos="0" relativeHeight="251655165" behindDoc="0" locked="0" layoutInCell="1" allowOverlap="1" wp14:anchorId="56CE6C31" wp14:editId="234051AA">
+              <wp:anchor distT="0" distB="0" distL="114300" distR="114300" simplePos="0" relativeHeight="251655165" behindDoc="0" locked="0" layoutInCell="1" allowOverlap="1" wp14:anchorId="56CE6C31" wp14:editId="0558A0C0">
                 <wp:simplePos x="0" y="0"/>
                 <wp:positionH relativeFrom="column">
                   <wp:posOffset>465114</wp:posOffset>
@@ -4891,7 +4914,7 @@
           </mc:Choice>
           <mc:Fallback>
             <w:pict>
-              <v:roundrect w14:anchorId="69EEDAFE" id="角丸四角形 3" o:spid="_x0000_s1026" style="position:absolute;left:0;text-align:left;margin-left:36.6pt;margin-top:.3pt;width:316.5pt;height:128.95pt;z-index:251655165;visibility:visible;mso-wrap-style:square;mso-width-percent:0;mso-height-percent:0;mso-wrap-distance-left:9pt;mso-wrap-distance-top:0;mso-wrap-distance-right:9pt;mso-wrap-distance-bottom:0;mso-position-horizontal:absolute;mso-position-horizontal-relative:text;mso-position-vertical:absolute;mso-position-vertical-relative:text;mso-width-percent:0;mso-height-percent:0;mso-width-relative:margin;mso-height-relative:margin;v-text-anchor:middle" arcsize="3829f" o:gfxdata="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" strokecolor="#a5a5a5 [2092]" strokeweight="1pt">
+              <v:roundrect w14:anchorId="59DA4ACF" id="角丸四角形 3" o:spid="_x0000_s1026" style="position:absolute;left:0;text-align:left;margin-left:36.6pt;margin-top:.3pt;width:316.5pt;height:128.95pt;z-index:251655165;visibility:visible;mso-wrap-style:square;mso-width-percent:0;mso-height-percent:0;mso-wrap-distance-left:9pt;mso-wrap-distance-top:0;mso-wrap-distance-right:9pt;mso-wrap-distance-bottom:0;mso-position-horizontal:absolute;mso-position-horizontal-relative:text;mso-position-vertical:absolute;mso-position-vertical-relative:text;mso-width-percent:0;mso-height-percent:0;mso-width-relative:margin;mso-height-relative:margin;v-text-anchor:middle" arcsize="3829f" o:gfxdata="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" strokecolor="#a5a5a5 [2092]" strokeweight="1pt">
                 <v:fill r:id="rId15" o:title="" recolor="t" rotate="t" type="frame"/>
                 <v:stroke joinstyle="miter"/>
               </v:roundrect>
@@ -4909,6 +4932,169 @@
       </w:pPr>
       <w:r>
         <w:rPr>
+          <w:noProof/>
+        </w:rPr>
+        <mc:AlternateContent>
+          <mc:Choice Requires="wps">
+            <w:drawing>
+              <wp:anchor distT="0" distB="0" distL="114300" distR="114300" simplePos="0" relativeHeight="251757568" behindDoc="0" locked="0" layoutInCell="1" allowOverlap="1" wp14:anchorId="2C8DC951" wp14:editId="341B8D9D">
+                <wp:simplePos x="0" y="0"/>
+                <wp:positionH relativeFrom="column">
+                  <wp:posOffset>5131781</wp:posOffset>
+                </wp:positionH>
+                <wp:positionV relativeFrom="paragraph">
+                  <wp:posOffset>272473</wp:posOffset>
+                </wp:positionV>
+                <wp:extent cx="1876302" cy="238125"/>
+                <wp:effectExtent l="19050" t="19050" r="10160" b="28575"/>
+                <wp:wrapNone/>
+                <wp:docPr id="49" name="正方形/長方形 49"/>
+                <wp:cNvGraphicFramePr/>
+                <a:graphic xmlns:a="http://schemas.openxmlformats.org/drawingml/2006/main">
+                  <a:graphicData uri="http://schemas.microsoft.com/office/word/2010/wordprocessingShape">
+                    <wps:wsp>
+                      <wps:cNvSpPr/>
+                      <wps:spPr>
+                        <a:xfrm>
+                          <a:off x="0" y="0"/>
+                          <a:ext cx="1876302" cy="238125"/>
+                        </a:xfrm>
+                        <a:prstGeom prst="rect">
+                          <a:avLst/>
+                        </a:prstGeom>
+                        <a:noFill/>
+                        <a:ln w="34925"/>
+                      </wps:spPr>
+                      <wps:style>
+                        <a:lnRef idx="2">
+                          <a:schemeClr val="accent1">
+                            <a:shade val="50000"/>
+                          </a:schemeClr>
+                        </a:lnRef>
+                        <a:fillRef idx="1">
+                          <a:schemeClr val="accent1"/>
+                        </a:fillRef>
+                        <a:effectRef idx="0">
+                          <a:schemeClr val="accent1"/>
+                        </a:effectRef>
+                        <a:fontRef idx="minor">
+                          <a:schemeClr val="lt1"/>
+                        </a:fontRef>
+                      </wps:style>
+                      <wps:bodyPr rot="0" spcFirstLastPara="0" vertOverflow="overflow" horzOverflow="overflow" vert="horz" wrap="square" lIns="91440" tIns="45720" rIns="91440" bIns="45720" numCol="1" spcCol="0" rtlCol="0" fromWordArt="0" anchor="ctr" anchorCtr="0" forceAA="0" compatLnSpc="1">
+                        <a:prstTxWarp prst="textNoShape">
+                          <a:avLst/>
+                        </a:prstTxWarp>
+                        <a:noAutofit/>
+                      </wps:bodyPr>
+                    </wps:wsp>
+                  </a:graphicData>
+                </a:graphic>
+                <wp14:sizeRelH relativeFrom="margin">
+                  <wp14:pctWidth>0</wp14:pctWidth>
+                </wp14:sizeRelH>
+              </wp:anchor>
+            </w:drawing>
+          </mc:Choice>
+          <mc:Fallback>
+            <w:pict>
+              <v:rect w14:anchorId="2D83AA90" id="正方形/長方形 49" o:spid="_x0000_s1026" style="position:absolute;left:0;text-align:left;margin-left:404.1pt;margin-top:21.45pt;width:147.75pt;height:18.75pt;z-index:251757568;visibility:visible;mso-wrap-style:square;mso-width-percent:0;mso-wrap-distance-left:9pt;mso-wrap-distance-top:0;mso-wrap-distance-right:9pt;mso-wrap-distance-bottom:0;mso-position-horizontal:absolute;mso-position-horizontal-relative:text;mso-position-vertical:absolute;mso-position-vertical-relative:text;mso-width-percent:0;mso-width-relative:margin;v-text-anchor:middle" o:gfxdata="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" filled="f" strokecolor="#1f4d78 [1604]" strokeweight="2.75pt"/>
+            </w:pict>
+          </mc:Fallback>
+        </mc:AlternateContent>
+      </w:r>
+      <w:r>
+        <w:rPr>
+          <w:noProof/>
+        </w:rPr>
+        <mc:AlternateContent>
+          <mc:Choice Requires="wps">
+            <w:drawing>
+              <wp:anchor distT="0" distB="0" distL="114300" distR="114300" simplePos="0" relativeHeight="251756544" behindDoc="0" locked="0" layoutInCell="1" allowOverlap="1" wp14:anchorId="749595BA" wp14:editId="20148BCA">
+                <wp:simplePos x="0" y="0"/>
+                <wp:positionH relativeFrom="column">
+                  <wp:posOffset>4894275</wp:posOffset>
+                </wp:positionH>
+                <wp:positionV relativeFrom="paragraph">
+                  <wp:posOffset>379351</wp:posOffset>
+                </wp:positionV>
+                <wp:extent cx="236731" cy="2113807"/>
+                <wp:effectExtent l="95250" t="19050" r="11430" b="39370"/>
+                <wp:wrapNone/>
+                <wp:docPr id="56" name="カギ線コネクタ 56"/>
+                <wp:cNvGraphicFramePr/>
+                <a:graphic xmlns:a="http://schemas.openxmlformats.org/drawingml/2006/main">
+                  <a:graphicData uri="http://schemas.microsoft.com/office/word/2010/wordprocessingShape">
+                    <wps:wsp>
+                      <wps:cNvCnPr/>
+                      <wps:spPr>
+                        <a:xfrm flipH="1">
+                          <a:off x="0" y="0"/>
+                          <a:ext cx="236731" cy="2113807"/>
+                        </a:xfrm>
+                        <a:prstGeom prst="bentConnector3">
+                          <a:avLst>
+                            <a:gd name="adj1" fmla="val 101978"/>
+                          </a:avLst>
+                        </a:prstGeom>
+                        <a:ln w="38100">
+                          <a:solidFill>
+                            <a:schemeClr val="accent1">
+                              <a:lumMod val="75000"/>
+                            </a:schemeClr>
+                          </a:solidFill>
+                          <a:tailEnd type="triangle"/>
+                        </a:ln>
+                      </wps:spPr>
+                      <wps:style>
+                        <a:lnRef idx="1">
+                          <a:schemeClr val="accent1"/>
+                        </a:lnRef>
+                        <a:fillRef idx="0">
+                          <a:schemeClr val="accent1"/>
+                        </a:fillRef>
+                        <a:effectRef idx="0">
+                          <a:schemeClr val="accent1"/>
+                        </a:effectRef>
+                        <a:fontRef idx="minor">
+                          <a:schemeClr val="tx1"/>
+                        </a:fontRef>
+                      </wps:style>
+                      <wps:bodyPr/>
+                    </wps:wsp>
+                  </a:graphicData>
+                </a:graphic>
+                <wp14:sizeRelH relativeFrom="margin">
+                  <wp14:pctWidth>0</wp14:pctWidth>
+                </wp14:sizeRelH>
+                <wp14:sizeRelV relativeFrom="margin">
+                  <wp14:pctHeight>0</wp14:pctHeight>
+                </wp14:sizeRelV>
+              </wp:anchor>
+            </w:drawing>
+          </mc:Choice>
+          <mc:Fallback>
+            <w:pict>
+              <v:shapetype w14:anchorId="28CE88F1" id="_x0000_t34" coordsize="21600,21600" o:spt="34" o:oned="t" adj="10800" path="m,l@0,0@0,21600,21600,21600e" filled="f">
+                <v:stroke joinstyle="miter"/>
+                <v:formulas>
+                  <v:f eqn="val #0"/>
+                </v:formulas>
+                <v:path arrowok="t" fillok="f" o:connecttype="none"/>
+                <v:handles>
+                  <v:h position="#0,center"/>
+                </v:handles>
+                <o:lock v:ext="edit" shapetype="t"/>
+              </v:shapetype>
+              <v:shape id="カギ線コネクタ 56" o:spid="_x0000_s1026" type="#_x0000_t34" style="position:absolute;left:0;text-align:left;margin-left:385.4pt;margin-top:29.85pt;width:18.65pt;height:166.45pt;flip:x;z-index:251756544;visibility:visible;mso-wrap-style:square;mso-width-percent:0;mso-height-percent:0;mso-wrap-distance-left:9pt;mso-wrap-distance-top:0;mso-wrap-distance-right:9pt;mso-wrap-distance-bottom:0;mso-position-horizontal:absolute;mso-position-horizontal-relative:text;mso-position-vertical:absolute;mso-position-vertical-relative:text;mso-width-percent:0;mso-height-percent:0;mso-width-relative:margin;mso-height-relative:margin" o:gfxdata="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" adj="22027" strokecolor="#2e74b5 [2404]" strokeweight="3pt">
+                <v:stroke endarrow="block"/>
+              </v:shape>
+            </w:pict>
+          </mc:Fallback>
+        </mc:AlternateContent>
+      </w:r>
+      <w:r>
+        <w:rPr>
           <w:rFonts w:ascii="游明朝" w:eastAsia="游明朝" w:hAnsi="游明朝" w:hint="eastAsia"/>
           <w:noProof/>
           <w:sz w:val="56"/>
@@ -4918,7 +5104,7 @@
         <mc:AlternateContent>
           <mc:Choice Requires="wps">
             <w:drawing>
-              <wp:anchor distT="0" distB="0" distL="114300" distR="114300" simplePos="0" relativeHeight="251717632" behindDoc="0" locked="0" layoutInCell="1" allowOverlap="1" wp14:anchorId="39EE1DE2" wp14:editId="7589B32F">
+              <wp:anchor distT="0" distB="0" distL="114300" distR="114300" simplePos="0" relativeHeight="251717632" behindDoc="0" locked="0" layoutInCell="1" allowOverlap="1" wp14:anchorId="39EE1DE2" wp14:editId="4F43905C">
                 <wp:simplePos x="0" y="0"/>
                 <wp:positionH relativeFrom="column">
                   <wp:posOffset>7573435</wp:posOffset>
@@ -4945,6 +5131,9 @@
                         </a:prstGeom>
                         <a:noFill/>
                         <a:ln>
+                          <a:solidFill>
+                            <a:srgbClr val="C00000"/>
+                          </a:solidFill>
                           <a:prstDash val="dash"/>
                         </a:ln>
                       </wps:spPr>
@@ -4984,7 +5173,7 @@
           </mc:Choice>
           <mc:Fallback>
             <w:pict>
-              <v:shape w14:anchorId="37CB5E61" id="下矢印 11" o:spid="_x0000_s1026" type="#_x0000_t67" style="position:absolute;left:0;text-align:left;margin-left:596.35pt;margin-top:25.4pt;width:15.35pt;height:92.85pt;rotation:90;z-index:251717632;visibility:visible;mso-wrap-style:square;mso-width-percent:0;mso-height-percent:0;mso-wrap-distance-left:9pt;mso-wrap-distance-top:0;mso-wrap-distance-right:9pt;mso-wrap-distance-bottom:0;mso-position-horizontal:absolute;mso-position-horizontal-relative:text;mso-position-vertical:absolute;mso-position-vertical-relative:text;mso-width-percent:0;mso-height-percent:0;mso-width-relative:margin;mso-height-relative:margin;v-text-anchor:middle" o:gfxdata="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" adj="19814" filled="f" strokecolor="#1f4d78 [1604]" strokeweight="1pt">
+              <v:shape w14:anchorId="7F753B2E" id="下矢印 11" o:spid="_x0000_s1026" type="#_x0000_t67" style="position:absolute;left:0;text-align:left;margin-left:596.35pt;margin-top:25.4pt;width:15.35pt;height:92.85pt;rotation:90;z-index:251717632;visibility:visible;mso-wrap-style:square;mso-width-percent:0;mso-height-percent:0;mso-wrap-distance-left:9pt;mso-wrap-distance-top:0;mso-wrap-distance-right:9pt;mso-wrap-distance-bottom:0;mso-position-horizontal:absolute;mso-position-horizontal-relative:text;mso-position-vertical:absolute;mso-position-vertical-relative:text;mso-width-percent:0;mso-height-percent:0;mso-width-relative:margin;mso-height-relative:margin;v-text-anchor:middle" o:gfxdata="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" adj="19814" filled="f" strokecolor="#c00000" strokeweight="1pt">
                 <v:stroke dashstyle="dash"/>
               </v:shape>
             </w:pict>
@@ -5010,7 +5199,7 @@
         <mc:AlternateContent>
           <mc:Choice Requires="wps">
             <w:drawing>
-              <wp:anchor distT="0" distB="0" distL="114300" distR="114300" simplePos="0" relativeHeight="251695104" behindDoc="0" locked="0" layoutInCell="1" allowOverlap="1" wp14:anchorId="34AF64B8" wp14:editId="3EABF667">
+              <wp:anchor distT="0" distB="0" distL="114300" distR="114300" simplePos="0" relativeHeight="251695104" behindDoc="0" locked="0" layoutInCell="1" allowOverlap="1" wp14:anchorId="34AF64B8" wp14:editId="1ADA0C88">
                 <wp:simplePos x="0" y="0"/>
                 <wp:positionH relativeFrom="margin">
                   <wp:posOffset>7804455</wp:posOffset>
@@ -5164,7 +5353,11 @@
           </mc:Choice>
           <mc:Fallback>
             <w:pict>
-              <v:shape w14:anchorId="34AF64B8" id="テキスト ボックス 33" o:spid="_x0000_s1036" type="#_x0000_t202" style="position:absolute;left:0;text-align:left;margin-left:614.5pt;margin-top:5.2pt;width:149.15pt;height:61.6pt;z-index:251695104;visibility:visible;mso-wrap-style:square;mso-width-percent:0;mso-height-percent:0;mso-wrap-distance-left:9pt;mso-wrap-distance-top:0;mso-wrap-distance-right:9pt;mso-wrap-distance-bottom:0;mso-position-horizontal:absolute;mso-position-horizontal-relative:margin;mso-position-vertical:absolute;mso-position-vertical-relative:text;mso-width-percent:0;mso-height-percent:0;mso-width-relative:margin;mso-height-relative:margin;v-text-anchor:top" o:gfxdata="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" fillcolor="white [3212]" stroked="f" strokeweight=".5pt">
+              <v:shapetype w14:anchorId="34AF64B8" id="_x0000_t202" coordsize="21600,21600" o:spt="202" path="m,l,21600r21600,l21600,xe">
+                <v:stroke joinstyle="miter"/>
+                <v:path gradientshapeok="t" o:connecttype="rect"/>
+              </v:shapetype>
+              <v:shape id="テキスト ボックス 33" o:spid="_x0000_s1036" type="#_x0000_t202" style="position:absolute;left:0;text-align:left;margin-left:614.5pt;margin-top:5.2pt;width:149.15pt;height:61.6pt;z-index:251695104;visibility:visible;mso-wrap-style:square;mso-width-percent:0;mso-height-percent:0;mso-wrap-distance-left:9pt;mso-wrap-distance-top:0;mso-wrap-distance-right:9pt;mso-wrap-distance-bottom:0;mso-position-horizontal:absolute;mso-position-horizontal-relative:margin;mso-position-vertical:absolute;mso-position-vertical-relative:text;mso-width-percent:0;mso-height-percent:0;mso-width-relative:margin;mso-height-relative:margin;v-text-anchor:top" o:gfxdata="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" fillcolor="white [3212]" stroked="f" strokeweight=".5pt">
                 <v:fill opacity="46003f"/>
                 <v:textbox>
                   <w:txbxContent>
@@ -5281,13 +5474,13 @@
         <mc:AlternateContent>
           <mc:Choice Requires="wps">
             <w:drawing>
-              <wp:anchor distT="0" distB="0" distL="114300" distR="114300" simplePos="0" relativeHeight="251718656" behindDoc="0" locked="0" layoutInCell="1" allowOverlap="1" wp14:anchorId="002426B4" wp14:editId="36365171">
+              <wp:anchor distT="0" distB="0" distL="114300" distR="114300" simplePos="0" relativeHeight="251760640" behindDoc="0" locked="0" layoutInCell="1" allowOverlap="1" wp14:anchorId="002426B4" wp14:editId="0FB61474">
                 <wp:simplePos x="0" y="0"/>
                 <wp:positionH relativeFrom="column">
                   <wp:posOffset>3439795</wp:posOffset>
                 </wp:positionH>
                 <wp:positionV relativeFrom="paragraph">
-                  <wp:posOffset>960281</wp:posOffset>
+                  <wp:posOffset>969645</wp:posOffset>
                 </wp:positionV>
                 <wp:extent cx="619125" cy="657860"/>
                 <wp:effectExtent l="0" t="0" r="47625" b="46990"/>
@@ -5348,9 +5541,188 @@
           </mc:Choice>
           <mc:Fallback>
             <w:pict>
-              <v:shape w14:anchorId="649F2A78" id="曲折矢印 17" o:spid="_x0000_s1026" style="position:absolute;left:0;text-align:left;margin-left:270.85pt;margin-top:75.6pt;width:48.75pt;height:51.8pt;flip:y;z-index:251718656;visibility:visible;mso-wrap-style:square;mso-width-percent:0;mso-height-percent:0;mso-wrap-distance-left:9pt;mso-wrap-distance-top:0;mso-wrap-distance-right:9pt;mso-wrap-distance-bottom:0;mso-position-horizontal:absolute;mso-position-horizontal-relative:text;mso-position-vertical:absolute;mso-position-vertical-relative:text;mso-width-percent:0;mso-height-percent:0;mso-width-relative:margin;mso-height-relative:margin;v-text-anchor:middle" coordsize="619125,657860" o:gfxdata="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" path="m,657860l,348258c,198662,121271,77391,270867,77391r193477,l464344,,619125,154781,464344,309563r,-77391l270867,232172v-64113,,-116086,51973,-116086,116086l154781,657860,,657860xe" fillcolor="#a5a5a5 [2092]" strokecolor="#1f4d78 [1604]" strokeweight="1pt">
+              <v:shape w14:anchorId="417FCEB7" id="曲折矢印 17" o:spid="_x0000_s1026" style="position:absolute;left:0;text-align:left;margin-left:270.85pt;margin-top:76.35pt;width:48.75pt;height:51.8pt;flip:y;z-index:251760640;visibility:visible;mso-wrap-style:square;mso-width-percent:0;mso-height-percent:0;mso-wrap-distance-left:9pt;mso-wrap-distance-top:0;mso-wrap-distance-right:9pt;mso-wrap-distance-bottom:0;mso-position-horizontal:absolute;mso-position-horizontal-relative:text;mso-position-vertical:absolute;mso-position-vertical-relative:text;mso-width-percent:0;mso-height-percent:0;mso-width-relative:margin;mso-height-relative:margin;v-text-anchor:middle" coordsize="619125,657860" o:gfxdata="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" path="m,657860l,348258c,198662,121271,77391,270867,77391r193477,l464344,,619125,154781,464344,309563r,-77391l270867,232172v-64113,,-116086,51973,-116086,116086l154781,657860,,657860xe" fillcolor="#a5a5a5 [2092]" strokecolor="#1f4d78 [1604]" strokeweight="1pt">
                 <v:stroke joinstyle="miter"/>
                 <v:path arrowok="t" o:connecttype="custom" o:connectlocs="0,657860;0,348258;270867,77391;464344,77391;464344,0;619125,154781;464344,309563;464344,232172;270867,232172;154781,348258;154781,657860;0,657860" o:connectangles="0,0,0,0,0,0,0,0,0,0,0,0"/>
+              </v:shape>
+            </w:pict>
+          </mc:Fallback>
+        </mc:AlternateContent>
+      </w:r>
+      <w:r>
+        <w:rPr>
+          <w:rFonts w:ascii="游明朝" w:eastAsia="游明朝" w:hAnsi="游明朝" w:hint="eastAsia"/>
+          <w:noProof/>
+          <w:sz w:val="56"/>
+          <w:szCs w:val="56"/>
+          <w:u w:val="single"/>
+        </w:rPr>
+        <mc:AlternateContent>
+          <mc:Choice Requires="wps">
+            <w:drawing>
+              <wp:anchor distT="0" distB="0" distL="114300" distR="114300" simplePos="0" relativeHeight="251759616" behindDoc="0" locked="0" layoutInCell="1" allowOverlap="1" wp14:anchorId="3241E39A" wp14:editId="6ECA48A3">
+                <wp:simplePos x="0" y="0"/>
+                <wp:positionH relativeFrom="margin">
+                  <wp:posOffset>2592070</wp:posOffset>
+                </wp:positionH>
+                <wp:positionV relativeFrom="paragraph">
+                  <wp:posOffset>1127760</wp:posOffset>
+                </wp:positionV>
+                <wp:extent cx="990600" cy="485775"/>
+                <wp:effectExtent l="0" t="0" r="0" b="0"/>
+                <wp:wrapNone/>
+                <wp:docPr id="51" name="テキスト ボックス 51"/>
+                <wp:cNvGraphicFramePr/>
+                <a:graphic xmlns:a="http://schemas.openxmlformats.org/drawingml/2006/main">
+                  <a:graphicData uri="http://schemas.microsoft.com/office/word/2010/wordprocessingShape">
+                    <wps:wsp>
+                      <wps:cNvSpPr txBox="1"/>
+                      <wps:spPr>
+                        <a:xfrm>
+                          <a:off x="0" y="0"/>
+                          <a:ext cx="990600" cy="485775"/>
+                        </a:xfrm>
+                        <a:prstGeom prst="rect">
+                          <a:avLst/>
+                        </a:prstGeom>
+                        <a:noFill/>
+                        <a:ln w="6350">
+                          <a:noFill/>
+                        </a:ln>
+                        <a:effectLst/>
+                      </wps:spPr>
+                      <wps:style>
+                        <a:lnRef idx="0">
+                          <a:schemeClr val="accent1"/>
+                        </a:lnRef>
+                        <a:fillRef idx="0">
+                          <a:schemeClr val="accent1"/>
+                        </a:fillRef>
+                        <a:effectRef idx="0">
+                          <a:schemeClr val="accent1"/>
+                        </a:effectRef>
+                        <a:fontRef idx="minor">
+                          <a:schemeClr val="dk1"/>
+                        </a:fontRef>
+                      </wps:style>
+                      <wps:txbx>
+                        <w:txbxContent>
+                          <w:p>
+                            <w:pPr>
+                              <w:spacing w:line="480" w:lineRule="exact"/>
+                              <w:ind w:left="284"/>
+                              <w:rPr>
+                                <w:b/>
+                                <w:color w:val="808080" w:themeColor="background1" w:themeShade="80"/>
+                                <w:sz w:val="28"/>
+                                <w:szCs w:val="28"/>
+                              </w:rPr>
+                            </w:pPr>
+                            <w:r>
+                              <w:rPr>
+                                <w:rFonts w:hint="eastAsia"/>
+                                <w:b/>
+                                <w:color w:val="808080" w:themeColor="background1" w:themeShade="80"/>
+                                <w:sz w:val="28"/>
+                                <w:szCs w:val="28"/>
+                              </w:rPr>
+                              <w:t>送</w:t>
+                            </w:r>
+                            <w:r>
+                              <w:rPr>
+                                <w:rFonts w:hint="eastAsia"/>
+                                <w:b/>
+                                <w:color w:val="808080" w:themeColor="background1" w:themeShade="80"/>
+                                <w:sz w:val="28"/>
+                                <w:szCs w:val="28"/>
+                              </w:rPr>
+                              <w:t xml:space="preserve"> </w:t>
+                            </w:r>
+                            <w:r>
+                              <w:rPr>
+                                <w:rFonts w:hint="eastAsia"/>
+                                <w:b/>
+                                <w:color w:val="808080" w:themeColor="background1" w:themeShade="80"/>
+                                <w:sz w:val="28"/>
+                                <w:szCs w:val="28"/>
+                              </w:rPr>
+                              <w:t>金</w:t>
+                            </w:r>
+                          </w:p>
+                        </w:txbxContent>
+                      </wps:txbx>
+                      <wps:bodyPr rot="0" spcFirstLastPara="0" vertOverflow="overflow" horzOverflow="overflow" vert="horz" wrap="square" lIns="91440" tIns="45720" rIns="91440" bIns="45720" numCol="1" spcCol="0" rtlCol="0" fromWordArt="0" anchor="t" anchorCtr="0" forceAA="0" compatLnSpc="1">
+                        <a:prstTxWarp prst="textNoShape">
+                          <a:avLst/>
+                        </a:prstTxWarp>
+                        <a:noAutofit/>
+                      </wps:bodyPr>
+                    </wps:wsp>
+                  </a:graphicData>
+                </a:graphic>
+                <wp14:sizeRelH relativeFrom="margin">
+                  <wp14:pctWidth>0</wp14:pctWidth>
+                </wp14:sizeRelH>
+                <wp14:sizeRelV relativeFrom="margin">
+                  <wp14:pctHeight>0</wp14:pctHeight>
+                </wp14:sizeRelV>
+              </wp:anchor>
+            </w:drawing>
+          </mc:Choice>
+          <mc:Fallback>
+            <w:pict>
+              <v:shapetype w14:anchorId="3241E39A" id="_x0000_t202" coordsize="21600,21600" o:spt="202" path="m,l,21600r21600,l21600,xe">
+                <v:stroke joinstyle="miter"/>
+                <v:path gradientshapeok="t" o:connecttype="rect"/>
+              </v:shapetype>
+              <v:shape id="テキスト ボックス 51" o:spid="_x0000_s1037" type="#_x0000_t202" style="position:absolute;left:0;text-align:left;margin-left:204.1pt;margin-top:88.8pt;width:78pt;height:38.25pt;z-index:251759616;visibility:visible;mso-wrap-style:square;mso-width-percent:0;mso-height-percent:0;mso-wrap-distance-left:9pt;mso-wrap-distance-top:0;mso-wrap-distance-right:9pt;mso-wrap-distance-bottom:0;mso-position-horizontal:absolute;mso-position-horizontal-relative:margin;mso-position-vertical:absolute;mso-position-vertical-relative:text;mso-width-percent:0;mso-height-percent:0;mso-width-relative:margin;mso-height-relative:margin;v-text-anchor:top" o:gfxdata="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" filled="f" stroked="f" strokeweight=".5pt">
+                <v:textbox>
+                  <w:txbxContent>
+                    <w:p>
+                      <w:pPr>
+                        <w:spacing w:line="480" w:lineRule="exact"/>
+                        <w:ind w:left="284"/>
+                        <w:rPr>
+                          <w:b/>
+                          <w:color w:val="808080" w:themeColor="background1" w:themeShade="80"/>
+                          <w:sz w:val="28"/>
+                          <w:szCs w:val="28"/>
+                        </w:rPr>
+                      </w:pPr>
+                      <w:r>
+                        <w:rPr>
+                          <w:rFonts w:hint="eastAsia"/>
+                          <w:b/>
+                          <w:color w:val="808080" w:themeColor="background1" w:themeShade="80"/>
+                          <w:sz w:val="28"/>
+                          <w:szCs w:val="28"/>
+                        </w:rPr>
+                        <w:t>送</w:t>
+                      </w:r>
+                      <w:r>
+                        <w:rPr>
+                          <w:rFonts w:hint="eastAsia"/>
+                          <w:b/>
+                          <w:color w:val="808080" w:themeColor="background1" w:themeShade="80"/>
+                          <w:sz w:val="28"/>
+                          <w:szCs w:val="28"/>
+                        </w:rPr>
+                        <w:t xml:space="preserve"> </w:t>
+                      </w:r>
+                      <w:r>
+                        <w:rPr>
+                          <w:rFonts w:hint="eastAsia"/>
+                          <w:b/>
+                          <w:color w:val="808080" w:themeColor="background1" w:themeShade="80"/>
+                          <w:sz w:val="28"/>
+                          <w:szCs w:val="28"/>
+                        </w:rPr>
+                        <w:t>金</w:t>
+                      </w:r>
+                    </w:p>
+                  </w:txbxContent>
+                </v:textbox>
+                <w10:wrap anchorx="margin"/>
               </v:shape>
             </w:pict>
           </mc:Fallback>
@@ -5420,14 +5792,17 @@
                               <w:ind w:left="284"/>
                               <w:rPr>
                                 <w:b/>
+                                <w:color w:val="595959" w:themeColor="text1" w:themeTint="A6"/>
                                 <w:sz w:val="28"/>
                                 <w:szCs w:val="28"/>
                               </w:rPr>
                             </w:pPr>
+                            <w:bookmarkStart w:id="0" w:name="_GoBack"/>
                             <w:r>
                               <w:rPr>
                                 <w:rFonts w:hint="eastAsia"/>
                                 <w:b/>
+                                <w:color w:val="595959" w:themeColor="text1" w:themeTint="A6"/>
                                 <w:sz w:val="28"/>
                                 <w:szCs w:val="28"/>
                               </w:rPr>
@@ -5437,6 +5812,7 @@
                               <w:rPr>
                                 <w:rFonts w:hint="eastAsia"/>
                                 <w:b/>
+                                <w:color w:val="595959" w:themeColor="text1" w:themeTint="A6"/>
                                 <w:sz w:val="28"/>
                                 <w:szCs w:val="28"/>
                               </w:rPr>
@@ -5445,6 +5821,7 @@
                             <w:r>
                               <w:rPr>
                                 <w:b/>
+                                <w:color w:val="595959" w:themeColor="text1" w:themeTint="A6"/>
                                 <w:sz w:val="28"/>
                                 <w:szCs w:val="28"/>
                               </w:rPr>
@@ -5453,11 +5830,13 @@
                             <w:r>
                               <w:rPr>
                                 <w:b/>
+                                <w:color w:val="595959" w:themeColor="text1" w:themeTint="A6"/>
                                 <w:sz w:val="28"/>
                                 <w:szCs w:val="28"/>
                               </w:rPr>
                               <w:t>ウォレット</w:t>
                             </w:r>
+                            <w:bookmarkEnd w:id="0"/>
                           </w:p>
                         </w:txbxContent>
                       </wps:txbx>
@@ -5481,7 +5860,7 @@
           </mc:Choice>
           <mc:Fallback>
             <w:pict>
-              <v:shape w14:anchorId="13006CEC" id="テキスト ボックス 34" o:spid="_x0000_s1037" type="#_x0000_t202" style="position:absolute;left:0;text-align:left;margin-left:430.95pt;margin-top:102.2pt;width:199.85pt;height:35.45pt;z-index:251697152;visibility:visible;mso-wrap-style:square;mso-width-percent:0;mso-height-percent:0;mso-wrap-distance-left:9pt;mso-wrap-distance-top:0;mso-wrap-distance-right:9pt;mso-wrap-distance-bottom:0;mso-position-horizontal:absolute;mso-position-horizontal-relative:margin;mso-position-vertical:absolute;mso-position-vertical-relative:text;mso-width-percent:0;mso-height-percent:0;mso-width-relative:margin;mso-height-relative:margin;v-text-anchor:top" o:gfxdata="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" filled="f" stroked="f" strokeweight=".5pt">
+              <v:shape w14:anchorId="13006CEC" id="テキスト ボックス 34" o:spid="_x0000_s1038" type="#_x0000_t202" style="position:absolute;left:0;text-align:left;margin-left:430.95pt;margin-top:102.2pt;width:199.85pt;height:35.45pt;z-index:251697152;visibility:visible;mso-wrap-style:square;mso-width-percent:0;mso-height-percent:0;mso-wrap-distance-left:9pt;mso-wrap-distance-top:0;mso-wrap-distance-right:9pt;mso-wrap-distance-bottom:0;mso-position-horizontal:absolute;mso-position-horizontal-relative:margin;mso-position-vertical:absolute;mso-position-vertical-relative:text;mso-width-percent:0;mso-height-percent:0;mso-width-relative:margin;mso-height-relative:margin;v-text-anchor:top" o:gfxdata="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" filled="f" stroked="f" strokeweight=".5pt">
                 <v:textbox>
                   <w:txbxContent>
                     <w:p>
@@ -5490,14 +5869,17 @@
                         <w:ind w:left="284"/>
                         <w:rPr>
                           <w:b/>
+                          <w:color w:val="595959" w:themeColor="text1" w:themeTint="A6"/>
                           <w:sz w:val="28"/>
                           <w:szCs w:val="28"/>
                         </w:rPr>
                       </w:pPr>
+                      <w:bookmarkStart w:id="1" w:name="_GoBack"/>
                       <w:r>
                         <w:rPr>
                           <w:rFonts w:hint="eastAsia"/>
                           <w:b/>
+                          <w:color w:val="595959" w:themeColor="text1" w:themeTint="A6"/>
                           <w:sz w:val="28"/>
                           <w:szCs w:val="28"/>
                         </w:rPr>
@@ -5507,6 +5889,7 @@
                         <w:rPr>
                           <w:rFonts w:hint="eastAsia"/>
                           <w:b/>
+                          <w:color w:val="595959" w:themeColor="text1" w:themeTint="A6"/>
                           <w:sz w:val="28"/>
                           <w:szCs w:val="28"/>
                         </w:rPr>
@@ -5515,6 +5898,7 @@
                       <w:r>
                         <w:rPr>
                           <w:b/>
+                          <w:color w:val="595959" w:themeColor="text1" w:themeTint="A6"/>
                           <w:sz w:val="28"/>
                           <w:szCs w:val="28"/>
                         </w:rPr>
@@ -5523,11 +5907,13 @@
                       <w:r>
                         <w:rPr>
                           <w:b/>
+                          <w:color w:val="595959" w:themeColor="text1" w:themeTint="A6"/>
                           <w:sz w:val="28"/>
                           <w:szCs w:val="28"/>
                         </w:rPr>
                         <w:t>ウォレット</w:t>
                       </w:r>
+                      <w:bookmarkEnd w:id="1"/>
                     </w:p>
                   </w:txbxContent>
                 </v:textbox>
@@ -6142,7 +6528,8 @@
                               <w:spacing w:line="480" w:lineRule="exact"/>
                               <w:rPr>
                                 <w:rFonts w:asciiTheme="minorEastAsia" w:hAnsiTheme="minorEastAsia"/>
-                                <w:color w:val="000000" w:themeColor="text1"/>
+                                <w:b/>
+                                <w:color w:val="0070C0"/>
                                 <w:sz w:val="32"/>
                                 <w:szCs w:val="32"/>
                               </w:rPr>
@@ -6150,7 +6537,8 @@
                             <w:r>
                               <w:rPr>
                                 <w:rFonts w:asciiTheme="minorEastAsia" w:hAnsiTheme="minorEastAsia" w:hint="eastAsia"/>
-                                <w:color w:val="000000" w:themeColor="text1"/>
+                                <w:b/>
+                                <w:color w:val="0070C0"/>
                                 <w:sz w:val="32"/>
                                 <w:szCs w:val="32"/>
                               </w:rPr>
@@ -6160,9 +6548,10 @@
                           <w:p>
                             <w:pPr>
                               <w:spacing w:line="480" w:lineRule="exact"/>
-                              <w:ind w:firstLineChars="150" w:firstLine="480"/>
+                              <w:ind w:firstLineChars="150" w:firstLine="482"/>
                               <w:rPr>
                                 <w:rFonts w:asciiTheme="minorEastAsia" w:hAnsiTheme="minorEastAsia"/>
+                                <w:b/>
                                 <w:color w:val="000000" w:themeColor="text1"/>
                                 <w:sz w:val="32"/>
                                 <w:szCs w:val="32"/>
@@ -6171,14 +6560,13 @@
                             <w:r>
                               <w:rPr>
                                 <w:rFonts w:asciiTheme="minorEastAsia" w:hAnsiTheme="minorEastAsia"/>
-                                <w:color w:val="000000" w:themeColor="text1"/>
+                                <w:b/>
+                                <w:color w:val="0070C0"/>
                                 <w:sz w:val="32"/>
                                 <w:szCs w:val="32"/>
                               </w:rPr>
                               <w:t>3PQU5cvB7u7tmhWRL3DdL5JwxtPcs9sDGbG</w:t>
                             </w:r>
-                            <w:bookmarkStart w:id="0" w:name="_GoBack"/>
-                            <w:bookmarkEnd w:id="0"/>
                           </w:p>
                           <w:p>
                             <w:pPr>
@@ -6291,7 +6679,7 @@
           </mc:Choice>
           <mc:Fallback>
             <w:pict>
-              <v:roundrect w14:anchorId="3F11E11A" id="角丸四角形 9" o:spid="_x0000_s1040" style="position:absolute;left:0;text-align:left;margin-left:314.8pt;margin-top:94.8pt;width:400.65pt;height:129.45pt;z-index:251654140;visibility:visible;mso-wrap-style:square;mso-width-percent:0;mso-height-percent:0;mso-wrap-distance-left:9pt;mso-wrap-distance-top:0;mso-wrap-distance-right:9pt;mso-wrap-distance-bottom:0;mso-position-horizontal:absolute;mso-position-horizontal-relative:margin;mso-position-vertical:absolute;mso-position-vertical-relative:text;mso-width-percent:0;mso-height-percent:0;mso-width-relative:margin;mso-height-relative:margin;v-text-anchor:middle" arcsize="4994f" o:gfxdata="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" fillcolor="#f2f2f2 [3052]" strokecolor="#1f4d78 [1604]" strokeweight="1pt">
+              <v:roundrect w14:anchorId="3F11E11A" id="角丸四角形 9" o:spid="_x0000_s1041" style="position:absolute;left:0;text-align:left;margin-left:314.8pt;margin-top:94.8pt;width:400.65pt;height:129.45pt;z-index:251654140;visibility:visible;mso-wrap-style:square;mso-width-percent:0;mso-height-percent:0;mso-wrap-distance-left:9pt;mso-wrap-distance-top:0;mso-wrap-distance-right:9pt;mso-wrap-distance-bottom:0;mso-position-horizontal:absolute;mso-position-horizontal-relative:margin;mso-position-vertical:absolute;mso-position-vertical-relative:text;mso-width-percent:0;mso-height-percent:0;mso-width-relative:margin;mso-height-relative:margin;v-text-anchor:middle" arcsize="4994f" o:gfxdata="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" fillcolor="#f2f2f2 [3052]" strokecolor="#1f4d78 [1604]" strokeweight="1pt">
                 <v:stroke joinstyle="miter"/>
                 <v:textbox>
                   <w:txbxContent>
@@ -6300,7 +6688,8 @@
                         <w:spacing w:line="480" w:lineRule="exact"/>
                         <w:rPr>
                           <w:rFonts w:asciiTheme="minorEastAsia" w:hAnsiTheme="minorEastAsia"/>
-                          <w:color w:val="000000" w:themeColor="text1"/>
+                          <w:b/>
+                          <w:color w:val="0070C0"/>
                           <w:sz w:val="32"/>
                           <w:szCs w:val="32"/>
                         </w:rPr>
@@ -6308,7 +6697,8 @@
                       <w:r>
                         <w:rPr>
                           <w:rFonts w:asciiTheme="minorEastAsia" w:hAnsiTheme="minorEastAsia" w:hint="eastAsia"/>
-                          <w:color w:val="000000" w:themeColor="text1"/>
+                          <w:b/>
+                          <w:color w:val="0070C0"/>
                           <w:sz w:val="32"/>
                           <w:szCs w:val="32"/>
                         </w:rPr>
@@ -6318,9 +6708,10 @@
                     <w:p>
                       <w:pPr>
                         <w:spacing w:line="480" w:lineRule="exact"/>
-                        <w:ind w:firstLineChars="150" w:firstLine="480"/>
+                        <w:ind w:firstLineChars="150" w:firstLine="482"/>
                         <w:rPr>
                           <w:rFonts w:asciiTheme="minorEastAsia" w:hAnsiTheme="minorEastAsia"/>
+                          <w:b/>
                           <w:color w:val="000000" w:themeColor="text1"/>
                           <w:sz w:val="32"/>
                           <w:szCs w:val="32"/>
@@ -6329,14 +6720,13 @@
                       <w:r>
                         <w:rPr>
                           <w:rFonts w:asciiTheme="minorEastAsia" w:hAnsiTheme="minorEastAsia"/>
-                          <w:color w:val="000000" w:themeColor="text1"/>
+                          <w:b/>
+                          <w:color w:val="0070C0"/>
                           <w:sz w:val="32"/>
                           <w:szCs w:val="32"/>
                         </w:rPr>
                         <w:t>3PQU5cvB7u7tmhWRL3DdL5JwxtPcs9sDGbG</w:t>
                       </w:r>
-                      <w:bookmarkStart w:id="1" w:name="_GoBack"/>
-                      <w:bookmarkEnd w:id="1"/>
                     </w:p>
                     <w:p>
                       <w:pPr>
@@ -10333,7 +10723,7 @@
 </file>
 
 <file path=customXml/itemProps1.xml><?xml version="1.0" encoding="utf-8"?>
-<ds:datastoreItem xmlns:ds="http://schemas.openxmlformats.org/officeDocument/2006/customXml" ds:itemID="{F7527B39-AC12-41A5-944D-587DDB7A9B87}">
+<ds:datastoreItem xmlns:ds="http://schemas.openxmlformats.org/officeDocument/2006/customXml" ds:itemID="{0589E2F3-8F78-43BC-8FE1-C874A44915EB}">
   <ds:schemaRefs>
     <ds:schemaRef ds:uri="http://schemas.openxmlformats.org/officeDocument/2006/bibliography"/>
   </ds:schemaRefs>
